--- a/U-Net.docx
+++ b/U-Net.docx
@@ -3,63 +3,2180 @@
 <w:document xmlns:wpc="http://schemas.microsoft.com/office/word/2010/wordprocessingCanvas" xmlns:cx="http://schemas.microsoft.com/office/drawing/2014/chartex" xmlns:cx1="http://schemas.microsoft.com/office/drawing/2015/9/8/chartex" xmlns:cx2="http://schemas.microsoft.com/office/drawing/2015/10/21/chartex" xmlns:cx3="http://schemas.microsoft.com/office/drawing/2016/5/9/chartex" xmlns:cx4="http://schemas.microsoft.com/office/drawing/2016/5/10/chartex" xmlns:cx5="http://schemas.microsoft.com/office/drawing/2016/5/11/chartex" xmlns:cx6="http://schemas.microsoft.com/office/drawing/2016/5/12/chartex" xmlns:cx7="http://schemas.microsoft.com/office/drawing/2016/5/13/chartex" xmlns:cx8="http://schemas.microsoft.com/office/drawing/2016/5/14/chartex" xmlns:mc="http://schemas.openxmlformats.org/markup-compatibility/2006" xmlns:aink="http://schemas.microsoft.com/office/drawing/2016/ink" xmlns:am3d="http://schemas.microsoft.com/office/drawing/2017/model3d" xmlns:o="urn:schemas-microsoft-com:office:office" xmlns:r="http://schemas.openxmlformats.org/officeDocument/2006/relationships" xmlns:m="http://schemas.openxmlformats.org/officeDocument/2006/math" xmlns:v="urn:schemas-microsoft-com:vml" xmlns:wp14="http://schemas.microsoft.com/office/word/2010/wordprocessingDrawing" xmlns:wp="http://schemas.openxmlformats.org/drawingml/2006/wordprocessingDrawing" xmlns:w10="urn:schemas-microsoft-com:office:word" xmlns:w="http://schemas.openxmlformats.org/wordprocessingml/2006/main" xmlns:w14="http://schemas.microsoft.com/office/word/2010/wordml" xmlns:w15="http://schemas.microsoft.com/office/word/2012/wordml" xmlns:w16cid="http://schemas.microsoft.com/office/word/2016/wordml/cid" xmlns:w16se="http://schemas.microsoft.com/office/word/2015/wordml/symex" xmlns:wpg="http://schemas.microsoft.com/office/word/2010/wordprocessingGroup" xmlns:wpi="http://schemas.microsoft.com/office/word/2010/wordprocessingInk" xmlns:wne="http://schemas.microsoft.com/office/word/2006/wordml" xmlns:wps="http://schemas.microsoft.com/office/word/2010/wordprocessingShape" mc:Ignorable="w14 w15 w16se w16cid wp14">
   <w:body>
     <w:p>
-      <w:r>
+      <w:pPr>
+        <w:spacing w:line="360" w:lineRule="auto"/>
+        <w:rPr>
+          <w:rFonts w:ascii="宋体" w:eastAsia="宋体" w:hAnsi="宋体"/>
+          <w:sz w:val="24"/>
+          <w:szCs w:val="24"/>
+        </w:rPr>
+      </w:pPr>
+      <w:bookmarkStart w:id="0" w:name="OLE_LINK2"/>
+      <w:bookmarkStart w:id="1" w:name="OLE_LINK3"/>
+      <w:r>
+        <w:rPr>
+          <w:rFonts w:ascii="宋体" w:eastAsia="宋体" w:hAnsi="宋体"/>
+          <w:sz w:val="24"/>
+          <w:szCs w:val="24"/>
+        </w:rPr>
         <w:t>U-Net: Convolutional Networks for Biomedical Image Segmentation</w:t>
       </w:r>
     </w:p>
-    <w:p/>
-    <w:p>
-      <w:r>
+    <w:bookmarkEnd w:id="0"/>
+    <w:bookmarkEnd w:id="1"/>
+    <w:p>
+      <w:pPr>
+        <w:spacing w:line="360" w:lineRule="auto"/>
+        <w:rPr>
+          <w:rFonts w:ascii="宋体" w:eastAsia="宋体" w:hAnsi="宋体"/>
+          <w:sz w:val="24"/>
+          <w:szCs w:val="24"/>
+        </w:rPr>
+      </w:pPr>
+    </w:p>
+    <w:p>
+      <w:pPr>
+        <w:spacing w:line="360" w:lineRule="auto"/>
+        <w:rPr>
+          <w:rFonts w:ascii="宋体" w:eastAsia="宋体" w:hAnsi="宋体"/>
+          <w:sz w:val="24"/>
+          <w:szCs w:val="24"/>
+        </w:rPr>
+      </w:pPr>
+      <w:r>
+        <w:rPr>
+          <w:rFonts w:ascii="宋体" w:eastAsia="宋体" w:hAnsi="宋体"/>
+          <w:sz w:val="24"/>
+          <w:szCs w:val="24"/>
+        </w:rPr>
         <w:t>A</w:t>
       </w:r>
       <w:r>
         <w:rPr>
-          <w:rFonts w:hint="eastAsia"/>
+          <w:rFonts w:ascii="宋体" w:eastAsia="宋体" w:hAnsi="宋体" w:hint="eastAsia"/>
+          <w:sz w:val="24"/>
+          <w:szCs w:val="24"/>
         </w:rPr>
         <w:t>bs</w:t>
       </w:r>
       <w:r>
+        <w:rPr>
+          <w:rFonts w:ascii="宋体" w:eastAsia="宋体" w:hAnsi="宋体"/>
+          <w:sz w:val="24"/>
+          <w:szCs w:val="24"/>
+        </w:rPr>
         <w:t>tract</w:t>
       </w:r>
     </w:p>
     <w:p>
-      <w:r>
+      <w:pPr>
+        <w:spacing w:line="360" w:lineRule="auto"/>
+        <w:rPr>
+          <w:rFonts w:ascii="宋体" w:eastAsia="宋体" w:hAnsi="宋体"/>
+          <w:sz w:val="24"/>
+          <w:szCs w:val="24"/>
+        </w:rPr>
+      </w:pPr>
+      <w:r>
+        <w:rPr>
+          <w:rFonts w:ascii="宋体" w:eastAsia="宋体" w:hAnsi="宋体"/>
+          <w:sz w:val="24"/>
+          <w:szCs w:val="24"/>
+        </w:rPr>
         <w:t>Introduction</w:t>
       </w:r>
     </w:p>
     <w:p>
-      <w:r>
+      <w:pPr>
+        <w:spacing w:line="360" w:lineRule="auto"/>
+        <w:rPr>
+          <w:rFonts w:ascii="宋体" w:eastAsia="宋体" w:hAnsi="宋体"/>
+          <w:sz w:val="24"/>
+          <w:szCs w:val="24"/>
+        </w:rPr>
+      </w:pPr>
+      <w:r>
+        <w:rPr>
+          <w:rFonts w:ascii="宋体" w:eastAsia="宋体" w:hAnsi="宋体"/>
+          <w:sz w:val="24"/>
+          <w:szCs w:val="24"/>
+        </w:rPr>
         <w:t>Network Architecture</w:t>
       </w:r>
     </w:p>
     <w:p>
-      <w:r>
+      <w:pPr>
+        <w:spacing w:line="360" w:lineRule="auto"/>
+        <w:rPr>
+          <w:rFonts w:ascii="宋体" w:eastAsia="宋体" w:hAnsi="宋体"/>
+          <w:sz w:val="24"/>
+          <w:szCs w:val="24"/>
+        </w:rPr>
+      </w:pPr>
+      <w:r>
+        <w:rPr>
+          <w:rFonts w:ascii="宋体" w:eastAsia="宋体" w:hAnsi="宋体"/>
+          <w:sz w:val="24"/>
+          <w:szCs w:val="24"/>
+        </w:rPr>
         <w:t>Training</w:t>
       </w:r>
     </w:p>
     <w:p>
-      <w:r>
+      <w:pPr>
+        <w:spacing w:line="360" w:lineRule="auto"/>
+        <w:rPr>
+          <w:rFonts w:ascii="宋体" w:eastAsia="宋体" w:hAnsi="宋体"/>
+          <w:sz w:val="24"/>
+          <w:szCs w:val="24"/>
+        </w:rPr>
+      </w:pPr>
+      <w:r>
+        <w:rPr>
+          <w:rFonts w:ascii="宋体" w:eastAsia="宋体" w:hAnsi="宋体"/>
+          <w:sz w:val="24"/>
+          <w:szCs w:val="24"/>
+        </w:rPr>
         <w:t>Data Augmentation</w:t>
       </w:r>
     </w:p>
     <w:p>
-      <w:r>
+      <w:pPr>
+        <w:spacing w:line="360" w:lineRule="auto"/>
+        <w:rPr>
+          <w:rFonts w:ascii="宋体" w:eastAsia="宋体" w:hAnsi="宋体"/>
+          <w:sz w:val="24"/>
+          <w:szCs w:val="24"/>
+        </w:rPr>
+      </w:pPr>
+      <w:r>
+        <w:rPr>
+          <w:rFonts w:ascii="宋体" w:eastAsia="宋体" w:hAnsi="宋体"/>
+          <w:sz w:val="24"/>
+          <w:szCs w:val="24"/>
+        </w:rPr>
         <w:t>Experiment</w:t>
       </w:r>
     </w:p>
     <w:p>
-      <w:r>
+      <w:pPr>
+        <w:spacing w:line="360" w:lineRule="auto"/>
+        <w:rPr>
+          <w:rFonts w:ascii="宋体" w:eastAsia="宋体" w:hAnsi="宋体"/>
+          <w:sz w:val="24"/>
+          <w:szCs w:val="24"/>
+        </w:rPr>
+      </w:pPr>
+      <w:r>
+        <w:rPr>
+          <w:rFonts w:ascii="宋体" w:eastAsia="宋体" w:hAnsi="宋体"/>
+          <w:sz w:val="24"/>
+          <w:szCs w:val="24"/>
+        </w:rPr>
         <w:t>Conclusion</w:t>
       </w:r>
     </w:p>
     <w:p>
       <w:pPr>
-        <w:rPr>
-          <w:rFonts w:hint="eastAsia"/>
-        </w:rPr>
-      </w:pPr>
-      <w:bookmarkStart w:id="0" w:name="_GoBack"/>
-      <w:bookmarkEnd w:id="0"/>
+        <w:spacing w:line="360" w:lineRule="auto"/>
+        <w:rPr>
+          <w:rFonts w:ascii="宋体" w:eastAsia="宋体" w:hAnsi="宋体"/>
+          <w:sz w:val="24"/>
+          <w:szCs w:val="24"/>
+        </w:rPr>
+      </w:pPr>
+    </w:p>
+    <w:p>
+      <w:pPr>
+        <w:spacing w:line="360" w:lineRule="auto"/>
+        <w:rPr>
+          <w:rFonts w:ascii="宋体" w:eastAsia="宋体" w:hAnsi="宋体"/>
+          <w:sz w:val="24"/>
+          <w:szCs w:val="24"/>
+        </w:rPr>
+      </w:pPr>
+    </w:p>
+    <w:p>
+      <w:pPr>
+        <w:spacing w:line="360" w:lineRule="auto"/>
+        <w:rPr>
+          <w:rFonts w:ascii="宋体" w:eastAsia="宋体" w:hAnsi="宋体"/>
+          <w:sz w:val="24"/>
+          <w:szCs w:val="24"/>
+        </w:rPr>
+      </w:pPr>
+    </w:p>
+    <w:p>
+      <w:pPr>
+        <w:spacing w:line="360" w:lineRule="auto"/>
+        <w:rPr>
+          <w:rFonts w:ascii="宋体" w:eastAsia="宋体" w:hAnsi="宋体"/>
+          <w:sz w:val="24"/>
+          <w:szCs w:val="24"/>
+        </w:rPr>
+      </w:pPr>
+      <w:bookmarkStart w:id="2" w:name="OLE_LINK4"/>
+      <w:bookmarkStart w:id="3" w:name="OLE_LINK5"/>
+      <w:r>
+        <w:rPr>
+          <w:rFonts w:ascii="宋体" w:eastAsia="宋体" w:hAnsi="宋体" w:hint="eastAsia"/>
+          <w:sz w:val="24"/>
+          <w:szCs w:val="24"/>
+        </w:rPr>
+        <w:t>之前普遍认为训练深度网络需要数千个标记的训练样本</w:t>
+      </w:r>
+      <w:r>
+        <w:rPr>
+          <w:rFonts w:ascii="宋体" w:eastAsia="宋体" w:hAnsi="宋体" w:hint="eastAsia"/>
+          <w:sz w:val="24"/>
+          <w:szCs w:val="24"/>
+        </w:rPr>
+        <w:t>。本文提出了一种网络和训练策略，依赖于对数据扩充的应用，对有限的样本更有效地使用。</w:t>
+      </w:r>
+      <w:r>
+        <w:rPr>
+          <w:rFonts w:ascii="宋体" w:eastAsia="宋体" w:hAnsi="宋体" w:hint="eastAsia"/>
+          <w:sz w:val="24"/>
+          <w:szCs w:val="24"/>
+        </w:rPr>
+        <w:t>结构包含</w:t>
+      </w:r>
+      <w:r>
+        <w:rPr>
+          <w:rFonts w:ascii="宋体" w:eastAsia="宋体" w:hAnsi="宋体" w:hint="eastAsia"/>
+          <w:sz w:val="24"/>
+          <w:szCs w:val="24"/>
+        </w:rPr>
+        <w:t>获得c</w:t>
+      </w:r>
+      <w:r>
+        <w:rPr>
+          <w:rFonts w:ascii="宋体" w:eastAsia="宋体" w:hAnsi="宋体"/>
+          <w:sz w:val="24"/>
+          <w:szCs w:val="24"/>
+        </w:rPr>
+        <w:t>ontext</w:t>
+      </w:r>
+      <w:r>
+        <w:rPr>
+          <w:rFonts w:ascii="宋体" w:eastAsia="宋体" w:hAnsi="宋体" w:hint="eastAsia"/>
+          <w:sz w:val="24"/>
+          <w:szCs w:val="24"/>
+        </w:rPr>
+        <w:t>的收缩路径(</w:t>
+      </w:r>
+      <w:r>
+        <w:rPr>
+          <w:rFonts w:ascii="宋体" w:eastAsia="宋体" w:hAnsi="宋体"/>
+          <w:sz w:val="24"/>
+          <w:szCs w:val="24"/>
+        </w:rPr>
+        <w:t>contracting path</w:t>
+      </w:r>
+      <w:r>
+        <w:rPr>
+          <w:rFonts w:ascii="宋体" w:eastAsia="宋体" w:hAnsi="宋体"/>
+          <w:sz w:val="24"/>
+          <w:szCs w:val="24"/>
+        </w:rPr>
+        <w:t>)</w:t>
+      </w:r>
+      <w:r>
+        <w:rPr>
+          <w:rFonts w:ascii="宋体" w:eastAsia="宋体" w:hAnsi="宋体" w:hint="eastAsia"/>
+          <w:sz w:val="24"/>
+          <w:szCs w:val="24"/>
+        </w:rPr>
+        <w:t>和确保精确定位的扩展路径(</w:t>
+      </w:r>
+      <w:r>
+        <w:rPr>
+          <w:rFonts w:ascii="宋体" w:eastAsia="宋体" w:hAnsi="宋体"/>
+          <w:sz w:val="24"/>
+          <w:szCs w:val="24"/>
+        </w:rPr>
+        <w:t>expanding path</w:t>
+      </w:r>
+      <w:r>
+        <w:rPr>
+          <w:rFonts w:ascii="宋体" w:eastAsia="宋体" w:hAnsi="宋体"/>
+          <w:sz w:val="24"/>
+          <w:szCs w:val="24"/>
+        </w:rPr>
+        <w:t>)</w:t>
+      </w:r>
+      <w:r>
+        <w:rPr>
+          <w:rFonts w:ascii="宋体" w:eastAsia="宋体" w:hAnsi="宋体" w:hint="eastAsia"/>
+          <w:sz w:val="24"/>
+          <w:szCs w:val="24"/>
+        </w:rPr>
+        <w:t>。</w:t>
+      </w:r>
+      <w:r>
+        <w:rPr>
+          <w:rFonts w:ascii="宋体" w:eastAsia="宋体" w:hAnsi="宋体" w:hint="eastAsia"/>
+          <w:sz w:val="24"/>
+          <w:szCs w:val="24"/>
+        </w:rPr>
+        <w:t>这种网络</w:t>
+      </w:r>
+      <w:r>
+        <w:rPr>
+          <w:rFonts w:ascii="宋体" w:eastAsia="宋体" w:hAnsi="宋体" w:hint="eastAsia"/>
+          <w:sz w:val="24"/>
+          <w:szCs w:val="24"/>
+        </w:rPr>
+        <w:t>可以</w:t>
+      </w:r>
+      <w:proofErr w:type="gramStart"/>
+      <w:r>
+        <w:rPr>
+          <w:rFonts w:ascii="宋体" w:eastAsia="宋体" w:hAnsi="宋体" w:hint="eastAsia"/>
+          <w:sz w:val="24"/>
+          <w:szCs w:val="24"/>
+        </w:rPr>
+        <w:t>端到端地进行</w:t>
+      </w:r>
+      <w:proofErr w:type="gramEnd"/>
+      <w:r>
+        <w:rPr>
+          <w:rFonts w:ascii="宋体" w:eastAsia="宋体" w:hAnsi="宋体" w:hint="eastAsia"/>
+          <w:sz w:val="24"/>
+          <w:szCs w:val="24"/>
+        </w:rPr>
+        <w:t>训练，</w:t>
+      </w:r>
+      <w:r>
+        <w:rPr>
+          <w:rFonts w:ascii="宋体" w:eastAsia="宋体" w:hAnsi="宋体" w:hint="eastAsia"/>
+          <w:sz w:val="24"/>
+          <w:szCs w:val="24"/>
+        </w:rPr>
+        <w:t>使用</w:t>
+      </w:r>
+      <w:r>
+        <w:rPr>
+          <w:rFonts w:ascii="宋体" w:eastAsia="宋体" w:hAnsi="宋体" w:hint="eastAsia"/>
+          <w:sz w:val="24"/>
+          <w:szCs w:val="24"/>
+        </w:rPr>
+        <w:t>从非常少的图像</w:t>
+      </w:r>
+      <w:r>
+        <w:rPr>
+          <w:rFonts w:ascii="宋体" w:eastAsia="宋体" w:hAnsi="宋体" w:hint="eastAsia"/>
+          <w:sz w:val="24"/>
+          <w:szCs w:val="24"/>
+        </w:rPr>
+        <w:t>。网络表现效果很好，速度也很快。</w:t>
+      </w:r>
+    </w:p>
+    <w:bookmarkEnd w:id="2"/>
+    <w:bookmarkEnd w:id="3"/>
+    <w:p>
+      <w:pPr>
+        <w:spacing w:line="360" w:lineRule="auto"/>
+        <w:rPr>
+          <w:rFonts w:ascii="宋体" w:eastAsia="宋体" w:hAnsi="宋体"/>
+          <w:sz w:val="24"/>
+          <w:szCs w:val="24"/>
+        </w:rPr>
+      </w:pPr>
+    </w:p>
+    <w:p>
+      <w:pPr>
+        <w:spacing w:line="360" w:lineRule="auto"/>
+        <w:rPr>
+          <w:rFonts w:ascii="宋体" w:eastAsia="宋体" w:hAnsi="宋体"/>
+          <w:sz w:val="24"/>
+          <w:szCs w:val="24"/>
+        </w:rPr>
+      </w:pPr>
+      <w:r>
+        <w:rPr>
+          <w:rFonts w:ascii="宋体" w:eastAsia="宋体" w:hAnsi="宋体"/>
+          <w:sz w:val="24"/>
+          <w:szCs w:val="24"/>
+        </w:rPr>
+        <w:t>Introduction</w:t>
+      </w:r>
+    </w:p>
+    <w:p>
+      <w:pPr>
+        <w:spacing w:line="360" w:lineRule="auto"/>
+        <w:rPr>
+          <w:rFonts w:ascii="宋体" w:eastAsia="宋体" w:hAnsi="宋体"/>
+          <w:sz w:val="24"/>
+          <w:szCs w:val="24"/>
+        </w:rPr>
+      </w:pPr>
+      <w:bookmarkStart w:id="4" w:name="OLE_LINK6"/>
+      <w:bookmarkStart w:id="5" w:name="OLE_LINK7"/>
+      <w:r>
+        <w:rPr>
+          <w:rFonts w:ascii="宋体" w:eastAsia="宋体" w:hAnsi="宋体" w:hint="eastAsia"/>
+          <w:sz w:val="24"/>
+          <w:szCs w:val="24"/>
+        </w:rPr>
+        <w:t>在生物医学图像处理中，期望的输出应该包括定位，即，</w:t>
+      </w:r>
+      <w:proofErr w:type="gramStart"/>
+      <w:r>
+        <w:rPr>
+          <w:rFonts w:ascii="宋体" w:eastAsia="宋体" w:hAnsi="宋体" w:hint="eastAsia"/>
+          <w:sz w:val="24"/>
+          <w:szCs w:val="24"/>
+        </w:rPr>
+        <w:t>应该将类标签</w:t>
+      </w:r>
+      <w:proofErr w:type="gramEnd"/>
+      <w:r>
+        <w:rPr>
+          <w:rFonts w:ascii="宋体" w:eastAsia="宋体" w:hAnsi="宋体" w:hint="eastAsia"/>
+          <w:sz w:val="24"/>
+          <w:szCs w:val="24"/>
+        </w:rPr>
+        <w:t>分配给每个像素。</w:t>
+      </w:r>
+    </w:p>
+    <w:p>
+      <w:pPr>
+        <w:spacing w:line="360" w:lineRule="auto"/>
+        <w:rPr>
+          <w:rFonts w:ascii="宋体" w:eastAsia="宋体" w:hAnsi="宋体"/>
+          <w:sz w:val="24"/>
+          <w:szCs w:val="24"/>
+        </w:rPr>
+      </w:pPr>
+      <w:r>
+        <w:rPr>
+          <w:rFonts w:ascii="宋体" w:eastAsia="宋体" w:hAnsi="宋体" w:hint="eastAsia"/>
+          <w:sz w:val="24"/>
+          <w:szCs w:val="24"/>
+        </w:rPr>
+        <w:t>生物医学任务中</w:t>
+      </w:r>
+      <w:r>
+        <w:rPr>
+          <w:rFonts w:ascii="宋体" w:eastAsia="宋体" w:hAnsi="宋体" w:hint="eastAsia"/>
+          <w:sz w:val="24"/>
+          <w:szCs w:val="24"/>
+        </w:rPr>
+        <w:t>无法获得很多的训练数据。</w:t>
+      </w:r>
+    </w:p>
+    <w:p>
+      <w:pPr>
+        <w:spacing w:line="360" w:lineRule="auto"/>
+        <w:rPr>
+          <w:rFonts w:ascii="宋体" w:eastAsia="宋体" w:hAnsi="宋体"/>
+          <w:sz w:val="24"/>
+          <w:szCs w:val="24"/>
+        </w:rPr>
+      </w:pPr>
+      <w:r>
+        <w:rPr>
+          <w:rFonts w:ascii="宋体" w:eastAsia="宋体" w:hAnsi="宋体" w:hint="eastAsia"/>
+          <w:sz w:val="24"/>
+          <w:szCs w:val="24"/>
+        </w:rPr>
+        <w:t>滑动窗口卷积网络</w:t>
+      </w:r>
+      <w:r>
+        <w:rPr>
+          <w:rFonts w:ascii="宋体" w:eastAsia="宋体" w:hAnsi="宋体"/>
+          <w:sz w:val="24"/>
+          <w:szCs w:val="24"/>
+        </w:rPr>
+        <w:t>通过在该像素周围提供局部区域（</w:t>
+      </w:r>
+      <w:r>
+        <w:rPr>
+          <w:rFonts w:ascii="宋体" w:eastAsia="宋体" w:hAnsi="宋体" w:hint="eastAsia"/>
+          <w:sz w:val="24"/>
+          <w:szCs w:val="24"/>
+        </w:rPr>
+        <w:t>p</w:t>
+      </w:r>
+      <w:r>
+        <w:rPr>
+          <w:rFonts w:ascii="宋体" w:eastAsia="宋体" w:hAnsi="宋体"/>
+          <w:sz w:val="24"/>
+          <w:szCs w:val="24"/>
+        </w:rPr>
+        <w:t>atch</w:t>
+      </w:r>
+      <w:r>
+        <w:rPr>
+          <w:rFonts w:ascii="宋体" w:eastAsia="宋体" w:hAnsi="宋体"/>
+          <w:sz w:val="24"/>
+          <w:szCs w:val="24"/>
+        </w:rPr>
+        <w:t>）作为输入来预测每个像素的类别标签。网络可以</w:t>
+      </w:r>
+      <w:r>
+        <w:rPr>
+          <w:rFonts w:ascii="宋体" w:eastAsia="宋体" w:hAnsi="宋体" w:hint="eastAsia"/>
+          <w:sz w:val="24"/>
+          <w:szCs w:val="24"/>
+        </w:rPr>
+        <w:t>局部化</w:t>
+      </w:r>
+      <w:r>
+        <w:rPr>
+          <w:rFonts w:ascii="宋体" w:eastAsia="宋体" w:hAnsi="宋体" w:hint="eastAsia"/>
+          <w:sz w:val="24"/>
+          <w:szCs w:val="24"/>
+        </w:rPr>
+        <w:t>；</w:t>
+      </w:r>
+      <w:r>
+        <w:rPr>
+          <w:rFonts w:ascii="宋体" w:eastAsia="宋体" w:hAnsi="宋体"/>
+          <w:sz w:val="24"/>
+          <w:szCs w:val="24"/>
+        </w:rPr>
+        <w:t>补丁方面的训练数据远远大于训练图像的数量。</w:t>
+      </w:r>
+    </w:p>
+    <w:p>
+      <w:pPr>
+        <w:spacing w:line="360" w:lineRule="auto"/>
+        <w:rPr>
+          <w:rFonts w:ascii="宋体" w:eastAsia="宋体" w:hAnsi="宋体"/>
+          <w:sz w:val="24"/>
+          <w:szCs w:val="24"/>
+        </w:rPr>
+      </w:pPr>
+      <w:r>
+        <w:rPr>
+          <w:rFonts w:ascii="宋体" w:eastAsia="宋体" w:hAnsi="宋体" w:hint="eastAsia"/>
+          <w:sz w:val="24"/>
+          <w:szCs w:val="24"/>
+        </w:rPr>
+        <w:t>滑动窗口网络的</w:t>
+      </w:r>
+      <w:r>
+        <w:rPr>
+          <w:rFonts w:ascii="宋体" w:eastAsia="宋体" w:hAnsi="宋体"/>
+          <w:sz w:val="24"/>
+          <w:szCs w:val="24"/>
+        </w:rPr>
+        <w:t>缺点。首先，它非常慢，因为必须为每个补丁单独运行网络，并且由于补丁</w:t>
+      </w:r>
+      <w:r>
+        <w:rPr>
+          <w:rFonts w:ascii="宋体" w:eastAsia="宋体" w:hAnsi="宋体" w:hint="eastAsia"/>
+          <w:sz w:val="24"/>
+          <w:szCs w:val="24"/>
+        </w:rPr>
+        <w:t>之间</w:t>
+      </w:r>
+      <w:r>
+        <w:rPr>
+          <w:rFonts w:ascii="宋体" w:eastAsia="宋体" w:hAnsi="宋体"/>
+          <w:sz w:val="24"/>
+          <w:szCs w:val="24"/>
+        </w:rPr>
+        <w:t>重叠而存在大量冗余。其次，</w:t>
+      </w:r>
+      <w:r>
+        <w:rPr>
+          <w:rFonts w:ascii="宋体" w:eastAsia="宋体" w:hAnsi="宋体" w:hint="eastAsia"/>
+          <w:sz w:val="24"/>
+          <w:szCs w:val="24"/>
+        </w:rPr>
+        <w:t>定位精度</w:t>
+      </w:r>
+      <w:r>
+        <w:rPr>
+          <w:rFonts w:ascii="宋体" w:eastAsia="宋体" w:hAnsi="宋体"/>
+          <w:sz w:val="24"/>
+          <w:szCs w:val="24"/>
+        </w:rPr>
+        <w:t>与</w:t>
+      </w:r>
+      <w:r>
+        <w:rPr>
+          <w:rFonts w:ascii="宋体" w:eastAsia="宋体" w:hAnsi="宋体" w:hint="eastAsia"/>
+          <w:sz w:val="24"/>
+          <w:szCs w:val="24"/>
+        </w:rPr>
+        <w:t>内容</w:t>
+      </w:r>
+      <w:r>
+        <w:rPr>
+          <w:rFonts w:ascii="宋体" w:eastAsia="宋体" w:hAnsi="宋体"/>
+          <w:sz w:val="24"/>
+          <w:szCs w:val="24"/>
+        </w:rPr>
+        <w:t>的使用之间存在着一种</w:t>
+      </w:r>
+      <w:r>
+        <w:rPr>
+          <w:rFonts w:ascii="宋体" w:eastAsia="宋体" w:hAnsi="宋体" w:hint="eastAsia"/>
+          <w:sz w:val="24"/>
+          <w:szCs w:val="24"/>
+        </w:rPr>
+        <w:t>权衡</w:t>
+      </w:r>
+      <w:r>
+        <w:rPr>
+          <w:rFonts w:ascii="宋体" w:eastAsia="宋体" w:hAnsi="宋体"/>
+          <w:sz w:val="24"/>
+          <w:szCs w:val="24"/>
+        </w:rPr>
+        <w:t>。较大的</w:t>
+      </w:r>
+      <w:r>
+        <w:rPr>
+          <w:rFonts w:ascii="宋体" w:eastAsia="宋体" w:hAnsi="宋体" w:hint="eastAsia"/>
+          <w:sz w:val="24"/>
+          <w:szCs w:val="24"/>
+        </w:rPr>
+        <w:t>p</w:t>
+      </w:r>
+      <w:r>
+        <w:rPr>
+          <w:rFonts w:ascii="宋体" w:eastAsia="宋体" w:hAnsi="宋体"/>
+          <w:sz w:val="24"/>
+          <w:szCs w:val="24"/>
+        </w:rPr>
+        <w:t>atch</w:t>
+      </w:r>
+      <w:r>
+        <w:rPr>
+          <w:rFonts w:ascii="宋体" w:eastAsia="宋体" w:hAnsi="宋体"/>
+          <w:sz w:val="24"/>
+          <w:szCs w:val="24"/>
+        </w:rPr>
+        <w:t>需要更多的最大</w:t>
+      </w:r>
+      <w:proofErr w:type="gramStart"/>
+      <w:r>
+        <w:rPr>
+          <w:rFonts w:ascii="宋体" w:eastAsia="宋体" w:hAnsi="宋体"/>
+          <w:sz w:val="24"/>
+          <w:szCs w:val="24"/>
+        </w:rPr>
+        <w:t>池</w:t>
+      </w:r>
+      <w:r>
+        <w:rPr>
+          <w:rFonts w:ascii="宋体" w:eastAsia="宋体" w:hAnsi="宋体" w:hint="eastAsia"/>
+          <w:sz w:val="24"/>
+          <w:szCs w:val="24"/>
+        </w:rPr>
+        <w:t>化</w:t>
+      </w:r>
+      <w:r>
+        <w:rPr>
+          <w:rFonts w:ascii="宋体" w:eastAsia="宋体" w:hAnsi="宋体"/>
+          <w:sz w:val="24"/>
+          <w:szCs w:val="24"/>
+        </w:rPr>
+        <w:t>层</w:t>
+      </w:r>
+      <w:proofErr w:type="gramEnd"/>
+      <w:r>
+        <w:rPr>
+          <w:rFonts w:ascii="宋体" w:eastAsia="宋体" w:hAnsi="宋体" w:hint="eastAsia"/>
+          <w:sz w:val="24"/>
+          <w:szCs w:val="24"/>
+        </w:rPr>
+        <w:t>，从而降低了</w:t>
+      </w:r>
+      <w:r>
+        <w:rPr>
+          <w:rFonts w:ascii="宋体" w:eastAsia="宋体" w:hAnsi="宋体"/>
+          <w:sz w:val="24"/>
+          <w:szCs w:val="24"/>
+        </w:rPr>
+        <w:t>定位精度，而</w:t>
+      </w:r>
+      <w:r>
+        <w:rPr>
+          <w:rFonts w:ascii="宋体" w:eastAsia="宋体" w:hAnsi="宋体" w:hint="eastAsia"/>
+          <w:sz w:val="24"/>
+          <w:szCs w:val="24"/>
+        </w:rPr>
+        <w:t>使用</w:t>
+      </w:r>
+      <w:r>
+        <w:rPr>
+          <w:rFonts w:ascii="宋体" w:eastAsia="宋体" w:hAnsi="宋体"/>
+          <w:sz w:val="24"/>
+          <w:szCs w:val="24"/>
+        </w:rPr>
+        <w:t>小补丁</w:t>
+      </w:r>
+      <w:r>
+        <w:rPr>
+          <w:rFonts w:ascii="宋体" w:eastAsia="宋体" w:hAnsi="宋体" w:hint="eastAsia"/>
+          <w:sz w:val="24"/>
+          <w:szCs w:val="24"/>
+        </w:rPr>
+        <w:t>的话，</w:t>
+      </w:r>
+      <w:r>
+        <w:rPr>
+          <w:rFonts w:ascii="宋体" w:eastAsia="宋体" w:hAnsi="宋体"/>
+          <w:sz w:val="24"/>
+          <w:szCs w:val="24"/>
+        </w:rPr>
+        <w:t>网络</w:t>
+      </w:r>
+      <w:r>
+        <w:rPr>
+          <w:rFonts w:ascii="宋体" w:eastAsia="宋体" w:hAnsi="宋体" w:hint="eastAsia"/>
+          <w:sz w:val="24"/>
+          <w:szCs w:val="24"/>
+        </w:rPr>
+        <w:t>就</w:t>
+      </w:r>
+      <w:r>
+        <w:rPr>
+          <w:rFonts w:ascii="宋体" w:eastAsia="宋体" w:hAnsi="宋体"/>
+          <w:sz w:val="24"/>
+          <w:szCs w:val="24"/>
+        </w:rPr>
+        <w:t>只能看到很少的</w:t>
+      </w:r>
+      <w:r>
+        <w:rPr>
+          <w:rFonts w:ascii="宋体" w:eastAsia="宋体" w:hAnsi="宋体" w:hint="eastAsia"/>
+          <w:sz w:val="24"/>
+          <w:szCs w:val="24"/>
+        </w:rPr>
+        <w:t>内容</w:t>
+      </w:r>
+      <w:r>
+        <w:rPr>
+          <w:rFonts w:ascii="宋体" w:eastAsia="宋体" w:hAnsi="宋体"/>
+          <w:sz w:val="24"/>
+          <w:szCs w:val="24"/>
+        </w:rPr>
+        <w:t>。</w:t>
+      </w:r>
+    </w:p>
+    <w:bookmarkEnd w:id="4"/>
+    <w:bookmarkEnd w:id="5"/>
+    <w:p>
+      <w:pPr>
+        <w:spacing w:line="360" w:lineRule="auto"/>
+        <w:rPr>
+          <w:rFonts w:ascii="宋体" w:eastAsia="宋体" w:hAnsi="宋体"/>
+          <w:sz w:val="24"/>
+          <w:szCs w:val="24"/>
+        </w:rPr>
+      </w:pPr>
+      <w:r>
+        <w:rPr>
+          <w:noProof/>
+        </w:rPr>
+        <w:lastRenderedPageBreak/>
+        <w:drawing>
+          <wp:inline distT="0" distB="0" distL="0" distR="0" wp14:anchorId="58069B4A" wp14:editId="6C375000">
+            <wp:extent cx="5274310" cy="3495040"/>
+            <wp:effectExtent l="0" t="0" r="2540" b="0"/>
+            <wp:docPr id="1" name="图片 1"/>
+            <wp:cNvGraphicFramePr>
+              <a:graphicFrameLocks xmlns:a="http://schemas.openxmlformats.org/drawingml/2006/main" noChangeAspect="1"/>
+            </wp:cNvGraphicFramePr>
+            <a:graphic xmlns:a="http://schemas.openxmlformats.org/drawingml/2006/main">
+              <a:graphicData uri="http://schemas.openxmlformats.org/drawingml/2006/picture">
+                <pic:pic xmlns:pic="http://schemas.openxmlformats.org/drawingml/2006/picture">
+                  <pic:nvPicPr>
+                    <pic:cNvPr id="1" name=""/>
+                    <pic:cNvPicPr/>
+                  </pic:nvPicPr>
+                  <pic:blipFill>
+                    <a:blip r:embed="rId4"/>
+                    <a:stretch>
+                      <a:fillRect/>
+                    </a:stretch>
+                  </pic:blipFill>
+                  <pic:spPr>
+                    <a:xfrm>
+                      <a:off x="0" y="0"/>
+                      <a:ext cx="5274310" cy="3495040"/>
+                    </a:xfrm>
+                    <a:prstGeom prst="rect">
+                      <a:avLst/>
+                    </a:prstGeom>
+                  </pic:spPr>
+                </pic:pic>
+              </a:graphicData>
+            </a:graphic>
+          </wp:inline>
+        </w:drawing>
+      </w:r>
+    </w:p>
+    <w:p>
+      <w:pPr>
+        <w:spacing w:line="360" w:lineRule="auto"/>
+        <w:rPr>
+          <w:rFonts w:ascii="宋体" w:eastAsia="宋体" w:hAnsi="宋体"/>
+          <w:sz w:val="24"/>
+          <w:szCs w:val="24"/>
+        </w:rPr>
+      </w:pPr>
+    </w:p>
+    <w:p>
+      <w:pPr>
+        <w:spacing w:line="360" w:lineRule="auto"/>
+        <w:rPr>
+          <w:rFonts w:ascii="宋体" w:eastAsia="宋体" w:hAnsi="宋体"/>
+          <w:sz w:val="24"/>
+          <w:szCs w:val="24"/>
+        </w:rPr>
+      </w:pPr>
+      <w:bookmarkStart w:id="6" w:name="OLE_LINK8"/>
+      <w:bookmarkStart w:id="7" w:name="OLE_LINK9"/>
+      <w:r>
+        <w:rPr>
+          <w:rFonts w:ascii="宋体" w:eastAsia="宋体" w:hAnsi="宋体" w:hint="eastAsia"/>
+          <w:sz w:val="24"/>
+          <w:szCs w:val="24"/>
+        </w:rPr>
+        <w:t>在本文中，我们建立了一个更优雅</w:t>
+      </w:r>
+      <w:r>
+        <w:rPr>
+          <w:rFonts w:ascii="宋体" w:eastAsia="宋体" w:hAnsi="宋体" w:hint="eastAsia"/>
+          <w:sz w:val="24"/>
+          <w:szCs w:val="24"/>
+        </w:rPr>
+        <w:t>(elegant</w:t>
+      </w:r>
+      <w:r>
+        <w:rPr>
+          <w:rFonts w:ascii="宋体" w:eastAsia="宋体" w:hAnsi="宋体"/>
+          <w:sz w:val="24"/>
+          <w:szCs w:val="24"/>
+        </w:rPr>
+        <w:t>)</w:t>
+      </w:r>
+      <w:r>
+        <w:rPr>
+          <w:rFonts w:ascii="宋体" w:eastAsia="宋体" w:hAnsi="宋体" w:hint="eastAsia"/>
+          <w:sz w:val="24"/>
+          <w:szCs w:val="24"/>
+        </w:rPr>
+        <w:t>的架构，即所谓的“完全卷积网络”</w:t>
+      </w:r>
+      <w:r>
+        <w:rPr>
+          <w:rFonts w:ascii="宋体" w:eastAsia="宋体" w:hAnsi="宋体"/>
+          <w:sz w:val="24"/>
+          <w:szCs w:val="24"/>
+        </w:rPr>
+        <w:t>。我们对这种架构进行了修改和扩展，使其能够处理很少的训练图像，并产生更精确的分割</w:t>
+      </w:r>
+      <w:r>
+        <w:rPr>
+          <w:rFonts w:ascii="宋体" w:eastAsia="宋体" w:hAnsi="宋体" w:hint="eastAsia"/>
+          <w:sz w:val="24"/>
+          <w:szCs w:val="24"/>
+        </w:rPr>
+        <w:t>。</w:t>
+      </w:r>
+      <w:r>
+        <w:rPr>
+          <w:rFonts w:ascii="宋体" w:eastAsia="宋体" w:hAnsi="宋体"/>
+          <w:sz w:val="24"/>
+          <w:szCs w:val="24"/>
+        </w:rPr>
+        <w:t>主要思想是通过连续</w:t>
+      </w:r>
+      <w:r>
+        <w:rPr>
+          <w:rFonts w:ascii="宋体" w:eastAsia="宋体" w:hAnsi="宋体" w:hint="eastAsia"/>
+          <w:sz w:val="24"/>
+          <w:szCs w:val="24"/>
+        </w:rPr>
+        <w:t>的</w:t>
+      </w:r>
+      <w:r>
+        <w:rPr>
+          <w:rFonts w:ascii="宋体" w:eastAsia="宋体" w:hAnsi="宋体"/>
+          <w:sz w:val="24"/>
+          <w:szCs w:val="24"/>
+        </w:rPr>
+        <w:t>层</w:t>
+      </w:r>
+      <w:r>
+        <w:rPr>
+          <w:rFonts w:ascii="宋体" w:eastAsia="宋体" w:hAnsi="宋体" w:hint="eastAsia"/>
+          <w:sz w:val="24"/>
+          <w:szCs w:val="24"/>
+        </w:rPr>
+        <w:t>来</w:t>
+      </w:r>
+      <w:r>
+        <w:rPr>
+          <w:rFonts w:ascii="宋体" w:eastAsia="宋体" w:hAnsi="宋体" w:hint="eastAsia"/>
+          <w:sz w:val="24"/>
+          <w:szCs w:val="24"/>
+        </w:rPr>
+        <w:t>增加</w:t>
+      </w:r>
+      <w:r>
+        <w:rPr>
+          <w:rFonts w:ascii="宋体" w:eastAsia="宋体" w:hAnsi="宋体" w:hint="eastAsia"/>
+          <w:sz w:val="24"/>
+          <w:szCs w:val="24"/>
+        </w:rPr>
+        <w:t>常用的</w:t>
+      </w:r>
+      <w:proofErr w:type="gramStart"/>
+      <w:r>
+        <w:rPr>
+          <w:rFonts w:ascii="宋体" w:eastAsia="宋体" w:hAnsi="宋体"/>
+          <w:sz w:val="24"/>
+          <w:szCs w:val="24"/>
+        </w:rPr>
+        <w:t>的</w:t>
+      </w:r>
+      <w:proofErr w:type="gramEnd"/>
+      <w:r>
+        <w:rPr>
+          <w:rFonts w:ascii="宋体" w:eastAsia="宋体" w:hAnsi="宋体" w:hint="eastAsia"/>
+          <w:sz w:val="24"/>
+          <w:szCs w:val="24"/>
+        </w:rPr>
+        <w:t>收缩</w:t>
+      </w:r>
+      <w:r>
+        <w:rPr>
+          <w:rFonts w:ascii="宋体" w:eastAsia="宋体" w:hAnsi="宋体"/>
+          <w:sz w:val="24"/>
+          <w:szCs w:val="24"/>
+        </w:rPr>
+        <w:t>网络，</w:t>
+      </w:r>
+      <w:proofErr w:type="gramStart"/>
+      <w:r>
+        <w:rPr>
+          <w:rFonts w:ascii="宋体" w:eastAsia="宋体" w:hAnsi="宋体"/>
+          <w:sz w:val="24"/>
+          <w:szCs w:val="24"/>
+        </w:rPr>
+        <w:t>其中池化</w:t>
+      </w:r>
+      <w:r>
+        <w:rPr>
+          <w:rFonts w:ascii="宋体" w:eastAsia="宋体" w:hAnsi="宋体" w:hint="eastAsia"/>
+          <w:sz w:val="24"/>
+          <w:szCs w:val="24"/>
+        </w:rPr>
+        <w:t>操作</w:t>
+      </w:r>
+      <w:proofErr w:type="gramEnd"/>
+      <w:r>
+        <w:rPr>
+          <w:rFonts w:ascii="宋体" w:eastAsia="宋体" w:hAnsi="宋体"/>
+          <w:sz w:val="24"/>
+          <w:szCs w:val="24"/>
+        </w:rPr>
+        <w:t>由上采样</w:t>
+      </w:r>
+      <w:r>
+        <w:rPr>
+          <w:rFonts w:ascii="宋体" w:eastAsia="宋体" w:hAnsi="宋体" w:hint="eastAsia"/>
+          <w:sz w:val="24"/>
+          <w:szCs w:val="24"/>
+        </w:rPr>
+        <w:t>操作</w:t>
+      </w:r>
+      <w:r>
+        <w:rPr>
+          <w:rFonts w:ascii="宋体" w:eastAsia="宋体" w:hAnsi="宋体"/>
+          <w:sz w:val="24"/>
+          <w:szCs w:val="24"/>
+        </w:rPr>
+        <w:t>替换。因此，这些层增加了输出的分辨率。为了进行本地化，来自收缩路径的高分辨率特征与上采样输出相结合。然后，连续卷积层可以学习</w:t>
+      </w:r>
+      <w:r>
+        <w:rPr>
+          <w:rFonts w:ascii="宋体" w:eastAsia="宋体" w:hAnsi="宋体" w:hint="eastAsia"/>
+          <w:sz w:val="24"/>
+          <w:szCs w:val="24"/>
+        </w:rPr>
+        <w:t>，并</w:t>
+      </w:r>
+      <w:r>
+        <w:rPr>
+          <w:rFonts w:ascii="宋体" w:eastAsia="宋体" w:hAnsi="宋体"/>
+          <w:sz w:val="24"/>
+          <w:szCs w:val="24"/>
+        </w:rPr>
+        <w:t>基于该信息</w:t>
+      </w:r>
+      <w:r>
+        <w:rPr>
+          <w:rFonts w:ascii="宋体" w:eastAsia="宋体" w:hAnsi="宋体" w:hint="eastAsia"/>
+          <w:sz w:val="24"/>
+          <w:szCs w:val="24"/>
+        </w:rPr>
+        <w:t>集合</w:t>
+      </w:r>
+      <w:r>
+        <w:rPr>
+          <w:rFonts w:ascii="宋体" w:eastAsia="宋体" w:hAnsi="宋体"/>
+          <w:sz w:val="24"/>
+          <w:szCs w:val="24"/>
+        </w:rPr>
+        <w:t>更精确的输出。</w:t>
+      </w:r>
+    </w:p>
+    <w:p>
+      <w:pPr>
+        <w:spacing w:line="360" w:lineRule="auto"/>
+        <w:rPr>
+          <w:rFonts w:ascii="宋体" w:eastAsia="宋体" w:hAnsi="宋体"/>
+          <w:sz w:val="24"/>
+          <w:szCs w:val="24"/>
+        </w:rPr>
+      </w:pPr>
+    </w:p>
+    <w:p>
+      <w:pPr>
+        <w:spacing w:line="360" w:lineRule="auto"/>
+        <w:rPr>
+          <w:rFonts w:ascii="宋体" w:eastAsia="宋体" w:hAnsi="宋体"/>
+          <w:sz w:val="24"/>
+          <w:szCs w:val="24"/>
+        </w:rPr>
+      </w:pPr>
+      <w:r>
+        <w:rPr>
+          <w:rFonts w:ascii="宋体" w:eastAsia="宋体" w:hAnsi="宋体" w:hint="eastAsia"/>
+          <w:sz w:val="24"/>
+          <w:szCs w:val="24"/>
+        </w:rPr>
+        <w:t>我们架构中的一个重要修改是，在上采样部分，我们</w:t>
+      </w:r>
+      <w:r>
+        <w:rPr>
+          <w:rFonts w:ascii="宋体" w:eastAsia="宋体" w:hAnsi="宋体" w:hint="eastAsia"/>
+          <w:sz w:val="24"/>
+          <w:szCs w:val="24"/>
+        </w:rPr>
+        <w:t>也</w:t>
+      </w:r>
+      <w:r>
+        <w:rPr>
+          <w:rFonts w:ascii="宋体" w:eastAsia="宋体" w:hAnsi="宋体" w:hint="eastAsia"/>
+          <w:sz w:val="24"/>
+          <w:szCs w:val="24"/>
+        </w:rPr>
+        <w:t>有大量的特征通道，允许网络将</w:t>
+      </w:r>
+      <w:r>
+        <w:rPr>
+          <w:rFonts w:ascii="宋体" w:eastAsia="宋体" w:hAnsi="宋体" w:hint="eastAsia"/>
+          <w:sz w:val="24"/>
+          <w:szCs w:val="24"/>
+        </w:rPr>
+        <w:t>内容</w:t>
+      </w:r>
+      <w:r>
+        <w:rPr>
+          <w:rFonts w:ascii="宋体" w:eastAsia="宋体" w:hAnsi="宋体" w:hint="eastAsia"/>
+          <w:sz w:val="24"/>
+          <w:szCs w:val="24"/>
+        </w:rPr>
+        <w:t>信息传播到更高分辨率的层。因此，扩展路径或多或少地与收缩路径对称，并产生</w:t>
+      </w:r>
+      <w:r>
+        <w:rPr>
+          <w:rFonts w:ascii="宋体" w:eastAsia="宋体" w:hAnsi="宋体"/>
+          <w:sz w:val="24"/>
+          <w:szCs w:val="24"/>
+        </w:rPr>
+        <w:t>U形结构。网络没有任何完全连接的层，并且仅使用每个卷积的有效部分，即，分割图仅包含在输入图像中可获得完整</w:t>
+      </w:r>
+      <w:r>
+        <w:rPr>
+          <w:rFonts w:ascii="宋体" w:eastAsia="宋体" w:hAnsi="宋体" w:hint="eastAsia"/>
+          <w:sz w:val="24"/>
+          <w:szCs w:val="24"/>
+        </w:rPr>
+        <w:t>内容</w:t>
+      </w:r>
+      <w:r>
+        <w:rPr>
+          <w:rFonts w:ascii="宋体" w:eastAsia="宋体" w:hAnsi="宋体"/>
+          <w:sz w:val="24"/>
+          <w:szCs w:val="24"/>
+        </w:rPr>
+        <w:t>的像素。该策略允许通过重叠区块策略</w:t>
+      </w:r>
+      <w:r>
+        <w:rPr>
+          <w:rFonts w:ascii="宋体" w:eastAsia="宋体" w:hAnsi="宋体" w:hint="eastAsia"/>
+          <w:sz w:val="24"/>
+          <w:szCs w:val="24"/>
+        </w:rPr>
+        <w:t>(</w:t>
+      </w:r>
+      <w:r>
+        <w:rPr>
+          <w:rFonts w:ascii="宋体" w:eastAsia="宋体" w:hAnsi="宋体"/>
+          <w:sz w:val="24"/>
+          <w:szCs w:val="24"/>
+        </w:rPr>
+        <w:t>overlap-tile</w:t>
+      </w:r>
+      <w:r>
+        <w:rPr>
+          <w:rFonts w:ascii="宋体" w:eastAsia="宋体" w:hAnsi="宋体"/>
+          <w:sz w:val="24"/>
+          <w:szCs w:val="24"/>
+        </w:rPr>
+        <w:t>)</w:t>
+      </w:r>
+      <w:r>
+        <w:rPr>
+          <w:rFonts w:ascii="宋体" w:eastAsia="宋体" w:hAnsi="宋体"/>
+          <w:sz w:val="24"/>
+          <w:szCs w:val="24"/>
+        </w:rPr>
+        <w:t>无缝分割任意大的图像为了预测图像的边界区域中的像素，通过镜像输入图像来</w:t>
+      </w:r>
+      <w:r>
+        <w:rPr>
+          <w:rFonts w:ascii="宋体" w:eastAsia="宋体" w:hAnsi="宋体" w:hint="eastAsia"/>
+          <w:sz w:val="24"/>
+          <w:szCs w:val="24"/>
+        </w:rPr>
+        <w:t>推测</w:t>
+      </w:r>
+      <w:r>
+        <w:rPr>
+          <w:rFonts w:ascii="宋体" w:eastAsia="宋体" w:hAnsi="宋体"/>
+          <w:sz w:val="24"/>
+          <w:szCs w:val="24"/>
+        </w:rPr>
+        <w:t>丢失的</w:t>
+      </w:r>
+      <w:r>
+        <w:rPr>
+          <w:rFonts w:ascii="宋体" w:eastAsia="宋体" w:hAnsi="宋体" w:hint="eastAsia"/>
+          <w:sz w:val="24"/>
+          <w:szCs w:val="24"/>
+        </w:rPr>
+        <w:t>内容</w:t>
+      </w:r>
+      <w:r>
+        <w:rPr>
+          <w:rFonts w:ascii="宋体" w:eastAsia="宋体" w:hAnsi="宋体"/>
+          <w:sz w:val="24"/>
+          <w:szCs w:val="24"/>
+        </w:rPr>
+        <w:t>。这种平铺策略对于将网络应用于大图像很重要，否则分辨率将受到GPU内存的限制。</w:t>
+      </w:r>
+    </w:p>
+    <w:bookmarkEnd w:id="6"/>
+    <w:bookmarkEnd w:id="7"/>
+    <w:p>
+      <w:pPr>
+        <w:spacing w:line="360" w:lineRule="auto"/>
+        <w:rPr>
+          <w:rFonts w:ascii="宋体" w:eastAsia="宋体" w:hAnsi="宋体"/>
+          <w:sz w:val="24"/>
+          <w:szCs w:val="24"/>
+        </w:rPr>
+      </w:pPr>
+    </w:p>
+    <w:p>
+      <w:pPr>
+        <w:spacing w:line="360" w:lineRule="auto"/>
+        <w:rPr>
+          <w:rFonts w:ascii="宋体" w:eastAsia="宋体" w:hAnsi="宋体"/>
+          <w:sz w:val="24"/>
+          <w:szCs w:val="24"/>
+        </w:rPr>
+      </w:pPr>
+      <w:r>
+        <w:rPr>
+          <w:rFonts w:ascii="宋体" w:eastAsia="宋体" w:hAnsi="宋体" w:hint="eastAsia"/>
+          <w:sz w:val="24"/>
+          <w:szCs w:val="24"/>
+        </w:rPr>
+        <w:t>至于我们的任务，可用的训练数据非常少，我们通过对可用的训练图像应用弹性</w:t>
+      </w:r>
+      <w:r>
+        <w:rPr>
+          <w:rFonts w:ascii="宋体" w:eastAsia="宋体" w:hAnsi="宋体" w:hint="eastAsia"/>
+          <w:sz w:val="24"/>
+          <w:szCs w:val="24"/>
+        </w:rPr>
+        <w:lastRenderedPageBreak/>
+        <w:t>形变</w:t>
+      </w:r>
+      <w:r>
+        <w:rPr>
+          <w:rFonts w:ascii="宋体" w:eastAsia="宋体" w:hAnsi="宋体" w:hint="eastAsia"/>
+          <w:sz w:val="24"/>
+          <w:szCs w:val="24"/>
+        </w:rPr>
+        <w:t>来</w:t>
+      </w:r>
+      <w:r>
+        <w:rPr>
+          <w:rFonts w:ascii="宋体" w:eastAsia="宋体" w:hAnsi="宋体" w:hint="eastAsia"/>
+          <w:sz w:val="24"/>
+          <w:szCs w:val="24"/>
+        </w:rPr>
+        <w:t>进行</w:t>
+      </w:r>
+      <w:r>
+        <w:rPr>
+          <w:rFonts w:ascii="宋体" w:eastAsia="宋体" w:hAnsi="宋体" w:hint="eastAsia"/>
+          <w:sz w:val="24"/>
+          <w:szCs w:val="24"/>
+        </w:rPr>
+        <w:t>数据</w:t>
+      </w:r>
+      <w:r>
+        <w:rPr>
+          <w:rFonts w:ascii="宋体" w:eastAsia="宋体" w:hAnsi="宋体" w:hint="eastAsia"/>
+          <w:sz w:val="24"/>
+          <w:szCs w:val="24"/>
+        </w:rPr>
+        <w:t>扩充</w:t>
+      </w:r>
+      <w:r>
+        <w:rPr>
+          <w:rFonts w:ascii="宋体" w:eastAsia="宋体" w:hAnsi="宋体" w:hint="eastAsia"/>
+          <w:sz w:val="24"/>
+          <w:szCs w:val="24"/>
+        </w:rPr>
+        <w:t>。这允许网络学习这种</w:t>
+      </w:r>
+      <w:r>
+        <w:rPr>
+          <w:rFonts w:ascii="宋体" w:eastAsia="宋体" w:hAnsi="宋体" w:hint="eastAsia"/>
+          <w:sz w:val="24"/>
+          <w:szCs w:val="24"/>
+        </w:rPr>
+        <w:t>形变</w:t>
+      </w:r>
+      <w:r>
+        <w:rPr>
+          <w:rFonts w:ascii="宋体" w:eastAsia="宋体" w:hAnsi="宋体" w:hint="eastAsia"/>
+          <w:sz w:val="24"/>
+          <w:szCs w:val="24"/>
+        </w:rPr>
+        <w:t>的不变性，而不需要在</w:t>
+      </w:r>
+      <w:r>
+        <w:rPr>
+          <w:rFonts w:ascii="宋体" w:eastAsia="宋体" w:hAnsi="宋体" w:hint="eastAsia"/>
+          <w:sz w:val="24"/>
+          <w:szCs w:val="24"/>
+        </w:rPr>
+        <w:t>标注</w:t>
+      </w:r>
+      <w:r>
+        <w:rPr>
+          <w:rFonts w:ascii="宋体" w:eastAsia="宋体" w:hAnsi="宋体" w:hint="eastAsia"/>
+          <w:sz w:val="24"/>
+          <w:szCs w:val="24"/>
+        </w:rPr>
+        <w:t>的图像语料库中看到这些变换。这在生物医学分割中尤其重要，因为</w:t>
+      </w:r>
+      <w:r>
+        <w:rPr>
+          <w:rFonts w:ascii="宋体" w:eastAsia="宋体" w:hAnsi="宋体" w:hint="eastAsia"/>
+          <w:sz w:val="24"/>
+          <w:szCs w:val="24"/>
+        </w:rPr>
+        <w:t>形变</w:t>
+      </w:r>
+      <w:r>
+        <w:rPr>
+          <w:rFonts w:ascii="宋体" w:eastAsia="宋体" w:hAnsi="宋体" w:hint="eastAsia"/>
+          <w:sz w:val="24"/>
+          <w:szCs w:val="24"/>
+        </w:rPr>
+        <w:t>是组织中最常见的变化，并且可以有效地模拟真实的变形。</w:t>
+      </w:r>
+    </w:p>
+    <w:p>
+      <w:pPr>
+        <w:spacing w:line="360" w:lineRule="auto"/>
+        <w:rPr>
+          <w:rFonts w:ascii="宋体" w:eastAsia="宋体" w:hAnsi="宋体" w:hint="eastAsia"/>
+          <w:sz w:val="24"/>
+          <w:szCs w:val="24"/>
+        </w:rPr>
+      </w:pPr>
+    </w:p>
+    <w:p>
+      <w:pPr>
+        <w:spacing w:line="360" w:lineRule="auto"/>
+        <w:rPr>
+          <w:rFonts w:ascii="宋体" w:eastAsia="宋体" w:hAnsi="宋体" w:hint="eastAsia"/>
+          <w:sz w:val="24"/>
+          <w:szCs w:val="24"/>
+        </w:rPr>
+      </w:pPr>
+      <w:r>
+        <w:rPr>
+          <w:noProof/>
+        </w:rPr>
+        <w:drawing>
+          <wp:inline distT="0" distB="0" distL="0" distR="0" wp14:anchorId="66A39E39" wp14:editId="5E575FBE">
+            <wp:extent cx="5274310" cy="2481580"/>
+            <wp:effectExtent l="0" t="0" r="2540" b="0"/>
+            <wp:docPr id="2" name="图片 2"/>
+            <wp:cNvGraphicFramePr>
+              <a:graphicFrameLocks xmlns:a="http://schemas.openxmlformats.org/drawingml/2006/main" noChangeAspect="1"/>
+            </wp:cNvGraphicFramePr>
+            <a:graphic xmlns:a="http://schemas.openxmlformats.org/drawingml/2006/main">
+              <a:graphicData uri="http://schemas.openxmlformats.org/drawingml/2006/picture">
+                <pic:pic xmlns:pic="http://schemas.openxmlformats.org/drawingml/2006/picture">
+                  <pic:nvPicPr>
+                    <pic:cNvPr id="1" name=""/>
+                    <pic:cNvPicPr/>
+                  </pic:nvPicPr>
+                  <pic:blipFill>
+                    <a:blip r:embed="rId5"/>
+                    <a:stretch>
+                      <a:fillRect/>
+                    </a:stretch>
+                  </pic:blipFill>
+                  <pic:spPr>
+                    <a:xfrm>
+                      <a:off x="0" y="0"/>
+                      <a:ext cx="5274310" cy="2481580"/>
+                    </a:xfrm>
+                    <a:prstGeom prst="rect">
+                      <a:avLst/>
+                    </a:prstGeom>
+                  </pic:spPr>
+                </pic:pic>
+              </a:graphicData>
+            </a:graphic>
+          </wp:inline>
+        </w:drawing>
+      </w:r>
+    </w:p>
+    <w:p>
+      <w:pPr>
+        <w:spacing w:line="360" w:lineRule="auto"/>
+        <w:rPr>
+          <w:rFonts w:ascii="宋体" w:eastAsia="宋体" w:hAnsi="宋体"/>
+          <w:sz w:val="24"/>
+          <w:szCs w:val="24"/>
+        </w:rPr>
+      </w:pPr>
+    </w:p>
+    <w:p>
+      <w:pPr>
+        <w:spacing w:line="360" w:lineRule="auto"/>
+        <w:rPr>
+          <w:rFonts w:ascii="宋体" w:eastAsia="宋体" w:hAnsi="宋体"/>
+          <w:sz w:val="24"/>
+          <w:szCs w:val="24"/>
+        </w:rPr>
+      </w:pPr>
+    </w:p>
+    <w:p>
+      <w:pPr>
+        <w:spacing w:line="360" w:lineRule="auto"/>
+        <w:rPr>
+          <w:rFonts w:ascii="宋体" w:eastAsia="宋体" w:hAnsi="宋体"/>
+          <w:sz w:val="24"/>
+          <w:szCs w:val="24"/>
+        </w:rPr>
+      </w:pPr>
+      <w:r>
+        <w:rPr>
+          <w:noProof/>
+        </w:rPr>
+        <w:drawing>
+          <wp:inline distT="0" distB="0" distL="0" distR="0" wp14:anchorId="28548E20" wp14:editId="31F16C3E">
+            <wp:extent cx="5274310" cy="4369435"/>
+            <wp:effectExtent l="0" t="0" r="2540" b="0"/>
+            <wp:docPr id="4" name="图片 4"/>
+            <wp:cNvGraphicFramePr>
+              <a:graphicFrameLocks xmlns:a="http://schemas.openxmlformats.org/drawingml/2006/main" noChangeAspect="1"/>
+            </wp:cNvGraphicFramePr>
+            <a:graphic xmlns:a="http://schemas.openxmlformats.org/drawingml/2006/main">
+              <a:graphicData uri="http://schemas.openxmlformats.org/drawingml/2006/picture">
+                <pic:pic xmlns:pic="http://schemas.openxmlformats.org/drawingml/2006/picture">
+                  <pic:nvPicPr>
+                    <pic:cNvPr id="1" name=""/>
+                    <pic:cNvPicPr/>
+                  </pic:nvPicPr>
+                  <pic:blipFill>
+                    <a:blip r:embed="rId6"/>
+                    <a:stretch>
+                      <a:fillRect/>
+                    </a:stretch>
+                  </pic:blipFill>
+                  <pic:spPr>
+                    <a:xfrm>
+                      <a:off x="0" y="0"/>
+                      <a:ext cx="5274310" cy="4369435"/>
+                    </a:xfrm>
+                    <a:prstGeom prst="rect">
+                      <a:avLst/>
+                    </a:prstGeom>
+                  </pic:spPr>
+                </pic:pic>
+              </a:graphicData>
+            </a:graphic>
+          </wp:inline>
+        </w:drawing>
+      </w:r>
+    </w:p>
+    <w:p>
+      <w:pPr>
+        <w:spacing w:line="360" w:lineRule="auto"/>
+        <w:rPr>
+          <w:rFonts w:ascii="宋体" w:eastAsia="宋体" w:hAnsi="宋体"/>
+          <w:sz w:val="24"/>
+          <w:szCs w:val="24"/>
+        </w:rPr>
+      </w:pPr>
+    </w:p>
+    <w:p>
+      <w:pPr>
+        <w:spacing w:line="360" w:lineRule="auto"/>
+        <w:rPr>
+          <w:rFonts w:ascii="宋体" w:eastAsia="宋体" w:hAnsi="宋体"/>
+          <w:sz w:val="24"/>
+          <w:szCs w:val="24"/>
+        </w:rPr>
+      </w:pPr>
+    </w:p>
+    <w:p>
+      <w:pPr>
+        <w:spacing w:line="360" w:lineRule="auto"/>
+        <w:rPr>
+          <w:rFonts w:ascii="宋体" w:eastAsia="宋体" w:hAnsi="宋体" w:hint="eastAsia"/>
+          <w:sz w:val="24"/>
+          <w:szCs w:val="24"/>
+        </w:rPr>
+      </w:pPr>
+    </w:p>
+    <w:p>
+      <w:pPr>
+        <w:spacing w:line="360" w:lineRule="auto"/>
+        <w:rPr>
+          <w:rFonts w:ascii="宋体" w:eastAsia="宋体" w:hAnsi="宋体"/>
+          <w:sz w:val="24"/>
+          <w:szCs w:val="24"/>
+        </w:rPr>
+      </w:pPr>
+      <w:r>
+        <w:rPr>
+          <w:rFonts w:ascii="宋体" w:eastAsia="宋体" w:hAnsi="宋体"/>
+          <w:sz w:val="24"/>
+          <w:szCs w:val="24"/>
+        </w:rPr>
+        <w:t>Network Architecture</w:t>
+      </w:r>
+    </w:p>
+    <w:p>
+      <w:pPr>
+        <w:spacing w:line="360" w:lineRule="auto"/>
+        <w:rPr>
+          <w:rFonts w:ascii="宋体" w:eastAsia="宋体" w:hAnsi="宋体"/>
+          <w:sz w:val="24"/>
+          <w:szCs w:val="24"/>
+        </w:rPr>
+      </w:pPr>
+    </w:p>
+    <w:p>
+      <w:pPr>
+        <w:spacing w:line="360" w:lineRule="auto"/>
+        <w:rPr>
+          <w:rFonts w:ascii="宋体" w:eastAsia="宋体" w:hAnsi="宋体"/>
+          <w:sz w:val="24"/>
+          <w:szCs w:val="24"/>
+        </w:rPr>
+      </w:pPr>
+      <w:bookmarkStart w:id="8" w:name="OLE_LINK10"/>
+      <w:bookmarkStart w:id="9" w:name="OLE_LINK11"/>
+      <w:r>
+        <w:rPr>
+          <w:rFonts w:ascii="宋体" w:eastAsia="宋体" w:hAnsi="宋体" w:hint="eastAsia"/>
+          <w:sz w:val="24"/>
+          <w:szCs w:val="24"/>
+        </w:rPr>
+        <w:t>网络架构如图</w:t>
+      </w:r>
+      <w:r>
+        <w:rPr>
+          <w:rFonts w:ascii="宋体" w:eastAsia="宋体" w:hAnsi="宋体"/>
+          <w:sz w:val="24"/>
+          <w:szCs w:val="24"/>
+        </w:rPr>
+        <w:t>1所示。它由一个收缩路径（左侧）和一个扩展路径（右侧）组成。</w:t>
+      </w:r>
+      <w:r>
+        <w:rPr>
+          <w:rFonts w:ascii="宋体" w:eastAsia="宋体" w:hAnsi="宋体" w:hint="eastAsia"/>
+          <w:sz w:val="24"/>
+          <w:szCs w:val="24"/>
+        </w:rPr>
+        <w:t>收缩</w:t>
+      </w:r>
+      <w:r>
+        <w:rPr>
+          <w:rFonts w:ascii="宋体" w:eastAsia="宋体" w:hAnsi="宋体"/>
+          <w:sz w:val="24"/>
+          <w:szCs w:val="24"/>
+        </w:rPr>
+        <w:t>路径遵循卷积网络的典型架构。它包括重复应用两个3x3卷积（</w:t>
+      </w:r>
+      <w:r>
+        <w:rPr>
+          <w:rFonts w:ascii="宋体" w:eastAsia="宋体" w:hAnsi="宋体" w:hint="eastAsia"/>
+          <w:sz w:val="24"/>
+          <w:szCs w:val="24"/>
+        </w:rPr>
+        <w:t>没有p</w:t>
+      </w:r>
+      <w:r>
+        <w:rPr>
+          <w:rFonts w:ascii="宋体" w:eastAsia="宋体" w:hAnsi="宋体"/>
+          <w:sz w:val="24"/>
+          <w:szCs w:val="24"/>
+        </w:rPr>
+        <w:t>adding</w:t>
+      </w:r>
+      <w:r>
+        <w:rPr>
+          <w:rFonts w:ascii="宋体" w:eastAsia="宋体" w:hAnsi="宋体"/>
+          <w:sz w:val="24"/>
+          <w:szCs w:val="24"/>
+        </w:rPr>
+        <w:t>），每个卷积后跟一个</w:t>
+      </w:r>
+      <w:r>
+        <w:rPr>
+          <w:rFonts w:ascii="宋体" w:eastAsia="宋体" w:hAnsi="宋体" w:hint="eastAsia"/>
+          <w:sz w:val="24"/>
+          <w:szCs w:val="24"/>
+        </w:rPr>
+        <w:t>线性修正</w:t>
+      </w:r>
+      <w:r>
+        <w:rPr>
+          <w:rFonts w:ascii="宋体" w:eastAsia="宋体" w:hAnsi="宋体"/>
+          <w:sz w:val="24"/>
+          <w:szCs w:val="24"/>
+        </w:rPr>
+        <w:t>单元（</w:t>
+      </w:r>
+      <w:proofErr w:type="spellStart"/>
+      <w:r>
+        <w:rPr>
+          <w:rFonts w:ascii="宋体" w:eastAsia="宋体" w:hAnsi="宋体"/>
+          <w:sz w:val="24"/>
+          <w:szCs w:val="24"/>
+        </w:rPr>
+        <w:t>ReLU</w:t>
+      </w:r>
+      <w:proofErr w:type="spellEnd"/>
+      <w:r>
+        <w:rPr>
+          <w:rFonts w:ascii="宋体" w:eastAsia="宋体" w:hAnsi="宋体"/>
+          <w:sz w:val="24"/>
+          <w:szCs w:val="24"/>
+        </w:rPr>
+        <w:t>）和一个2x2</w:t>
+      </w:r>
+      <w:proofErr w:type="gramStart"/>
+      <w:r>
+        <w:rPr>
+          <w:rFonts w:ascii="宋体" w:eastAsia="宋体" w:hAnsi="宋体"/>
+          <w:sz w:val="24"/>
+          <w:szCs w:val="24"/>
+        </w:rPr>
+        <w:t>最大池化操作</w:t>
+      </w:r>
+      <w:proofErr w:type="gramEnd"/>
+      <w:r>
+        <w:rPr>
+          <w:rFonts w:ascii="宋体" w:eastAsia="宋体" w:hAnsi="宋体"/>
+          <w:sz w:val="24"/>
+          <w:szCs w:val="24"/>
+        </w:rPr>
+        <w:t>，步长2用于下采样。在每个下采样步骤中，我们将特征通道的数量加倍。扩展路径中的每一步都包括对特征图进行上采样，然后进行2x2卷积（“</w:t>
+      </w:r>
+      <w:r>
+        <w:rPr>
+          <w:rFonts w:ascii="宋体" w:eastAsia="宋体" w:hAnsi="宋体" w:hint="eastAsia"/>
+          <w:sz w:val="24"/>
+          <w:szCs w:val="24"/>
+        </w:rPr>
+        <w:t>u</w:t>
+      </w:r>
+      <w:r>
+        <w:rPr>
+          <w:rFonts w:ascii="宋体" w:eastAsia="宋体" w:hAnsi="宋体"/>
+          <w:sz w:val="24"/>
+          <w:szCs w:val="24"/>
+        </w:rPr>
+        <w:t>p-convolution</w:t>
+      </w:r>
+      <w:r>
+        <w:rPr>
+          <w:rFonts w:ascii="宋体" w:eastAsia="宋体" w:hAnsi="宋体"/>
+          <w:sz w:val="24"/>
+          <w:szCs w:val="24"/>
+        </w:rPr>
+        <w:t>”），将特征通道数量减半，与来自收缩路径的相应裁剪特征图</w:t>
+      </w:r>
+      <w:r>
+        <w:rPr>
+          <w:rFonts w:ascii="宋体" w:eastAsia="宋体" w:hAnsi="宋体" w:hint="eastAsia"/>
+          <w:sz w:val="24"/>
+          <w:szCs w:val="24"/>
+        </w:rPr>
+        <w:t>连结</w:t>
+      </w:r>
+      <w:r>
+        <w:rPr>
+          <w:rFonts w:ascii="宋体" w:eastAsia="宋体" w:hAnsi="宋体"/>
+          <w:sz w:val="24"/>
+          <w:szCs w:val="24"/>
+        </w:rPr>
+        <w:t>，以及两个3x3卷积，</w:t>
+      </w:r>
+      <w:r>
+        <w:rPr>
+          <w:rFonts w:ascii="宋体" w:eastAsia="宋体" w:hAnsi="宋体" w:hint="eastAsia"/>
+          <w:sz w:val="24"/>
+          <w:szCs w:val="24"/>
+        </w:rPr>
+        <w:t>还有</w:t>
+      </w:r>
+      <w:proofErr w:type="spellStart"/>
+      <w:r>
+        <w:rPr>
+          <w:rFonts w:ascii="宋体" w:eastAsia="宋体" w:hAnsi="宋体"/>
+          <w:sz w:val="24"/>
+          <w:szCs w:val="24"/>
+        </w:rPr>
+        <w:t>ReLU</w:t>
+      </w:r>
+      <w:proofErr w:type="spellEnd"/>
+      <w:r>
+        <w:rPr>
+          <w:rFonts w:ascii="宋体" w:eastAsia="宋体" w:hAnsi="宋体"/>
+          <w:sz w:val="24"/>
+          <w:szCs w:val="24"/>
+        </w:rPr>
+        <w:t>。由于每个卷积中边界像素的丢失，裁剪是必要的。在最终层，使用1x1卷积将每个64分量特征向量映射到所需数量的类。总的来说，网络有23个卷积层。</w:t>
+      </w:r>
+    </w:p>
+    <w:bookmarkEnd w:id="8"/>
+    <w:bookmarkEnd w:id="9"/>
+    <w:p>
+      <w:pPr>
+        <w:spacing w:line="360" w:lineRule="auto"/>
+        <w:rPr>
+          <w:rFonts w:ascii="宋体" w:eastAsia="宋体" w:hAnsi="宋体"/>
+          <w:sz w:val="24"/>
+          <w:szCs w:val="24"/>
+        </w:rPr>
+      </w:pPr>
+    </w:p>
+    <w:p>
+      <w:pPr>
+        <w:spacing w:line="360" w:lineRule="auto"/>
+        <w:rPr>
+          <w:rFonts w:ascii="宋体" w:eastAsia="宋体" w:hAnsi="宋体"/>
+          <w:sz w:val="24"/>
+          <w:szCs w:val="24"/>
+        </w:rPr>
+      </w:pPr>
+      <w:r>
+        <w:rPr>
+          <w:rFonts w:ascii="宋体" w:eastAsia="宋体" w:hAnsi="宋体" w:hint="eastAsia"/>
+          <w:sz w:val="24"/>
+          <w:szCs w:val="24"/>
+        </w:rPr>
+        <w:t>为了实现输出分割图的无缝平铺（参见图</w:t>
+      </w:r>
+      <w:r>
+        <w:rPr>
+          <w:rFonts w:ascii="宋体" w:eastAsia="宋体" w:hAnsi="宋体"/>
+          <w:sz w:val="24"/>
+          <w:szCs w:val="24"/>
+        </w:rPr>
+        <w:t>2），选择</w:t>
+      </w:r>
+      <w:proofErr w:type="gramStart"/>
+      <w:r>
+        <w:rPr>
+          <w:rFonts w:ascii="宋体" w:eastAsia="宋体" w:hAnsi="宋体"/>
+          <w:sz w:val="24"/>
+          <w:szCs w:val="24"/>
+        </w:rPr>
+        <w:t>输入图块大小</w:t>
+      </w:r>
+      <w:proofErr w:type="gramEnd"/>
+      <w:r>
+        <w:rPr>
+          <w:rFonts w:ascii="宋体" w:eastAsia="宋体" w:hAnsi="宋体"/>
+          <w:sz w:val="24"/>
+          <w:szCs w:val="24"/>
+        </w:rPr>
+        <w:t>非常重要，这样所有2x2最大</w:t>
+      </w:r>
+      <w:proofErr w:type="gramStart"/>
+      <w:r>
+        <w:rPr>
+          <w:rFonts w:ascii="宋体" w:eastAsia="宋体" w:hAnsi="宋体"/>
+          <w:sz w:val="24"/>
+          <w:szCs w:val="24"/>
+        </w:rPr>
+        <w:t>池操</w:t>
+      </w:r>
+      <w:proofErr w:type="gramEnd"/>
+      <w:r>
+        <w:rPr>
+          <w:rFonts w:ascii="宋体" w:eastAsia="宋体" w:hAnsi="宋体"/>
+          <w:sz w:val="24"/>
+          <w:szCs w:val="24"/>
+        </w:rPr>
+        <w:t>作都应用于具有偶数x和y尺寸的图层。</w:t>
+      </w:r>
+    </w:p>
+    <w:p>
+      <w:pPr>
+        <w:spacing w:line="360" w:lineRule="auto"/>
+        <w:rPr>
+          <w:rFonts w:ascii="宋体" w:eastAsia="宋体" w:hAnsi="宋体"/>
+          <w:sz w:val="24"/>
+          <w:szCs w:val="24"/>
+        </w:rPr>
+      </w:pPr>
+    </w:p>
+    <w:p>
+      <w:pPr>
+        <w:spacing w:line="360" w:lineRule="auto"/>
+        <w:rPr>
+          <w:rFonts w:ascii="宋体" w:eastAsia="宋体" w:hAnsi="宋体"/>
+          <w:sz w:val="24"/>
+          <w:szCs w:val="24"/>
+        </w:rPr>
+      </w:pPr>
+    </w:p>
+    <w:p>
+      <w:pPr>
+        <w:spacing w:line="360" w:lineRule="auto"/>
+        <w:rPr>
+          <w:rFonts w:ascii="宋体" w:eastAsia="宋体" w:hAnsi="宋体"/>
+          <w:sz w:val="24"/>
+          <w:szCs w:val="24"/>
+        </w:rPr>
+      </w:pPr>
+    </w:p>
+    <w:p>
+      <w:pPr>
+        <w:spacing w:line="360" w:lineRule="auto"/>
+        <w:rPr>
+          <w:rFonts w:ascii="宋体" w:eastAsia="宋体" w:hAnsi="宋体"/>
+          <w:sz w:val="24"/>
+          <w:szCs w:val="24"/>
+        </w:rPr>
+      </w:pPr>
+    </w:p>
+    <w:p>
+      <w:pPr>
+        <w:spacing w:line="360" w:lineRule="auto"/>
+        <w:rPr>
+          <w:rFonts w:ascii="宋体" w:eastAsia="宋体" w:hAnsi="宋体"/>
+          <w:sz w:val="24"/>
+          <w:szCs w:val="24"/>
+        </w:rPr>
+      </w:pPr>
+    </w:p>
+    <w:p>
+      <w:pPr>
+        <w:spacing w:line="360" w:lineRule="auto"/>
+        <w:rPr>
+          <w:rFonts w:ascii="宋体" w:eastAsia="宋体" w:hAnsi="宋体"/>
+          <w:sz w:val="24"/>
+          <w:szCs w:val="24"/>
+        </w:rPr>
+      </w:pPr>
+    </w:p>
+    <w:p>
+      <w:pPr>
+        <w:spacing w:line="360" w:lineRule="auto"/>
+        <w:rPr>
+          <w:rFonts w:ascii="宋体" w:eastAsia="宋体" w:hAnsi="宋体"/>
+          <w:sz w:val="24"/>
+          <w:szCs w:val="24"/>
+        </w:rPr>
+      </w:pPr>
+    </w:p>
+    <w:p>
+      <w:pPr>
+        <w:spacing w:line="360" w:lineRule="auto"/>
+        <w:rPr>
+          <w:rFonts w:ascii="宋体" w:eastAsia="宋体" w:hAnsi="宋体"/>
+          <w:sz w:val="24"/>
+          <w:szCs w:val="24"/>
+        </w:rPr>
+      </w:pPr>
+    </w:p>
+    <w:p>
+      <w:pPr>
+        <w:spacing w:line="360" w:lineRule="auto"/>
+        <w:rPr>
+          <w:rFonts w:ascii="宋体" w:eastAsia="宋体" w:hAnsi="宋体"/>
+          <w:sz w:val="24"/>
+          <w:szCs w:val="24"/>
+        </w:rPr>
+      </w:pPr>
+    </w:p>
+    <w:p>
+      <w:pPr>
+        <w:spacing w:line="360" w:lineRule="auto"/>
+        <w:rPr>
+          <w:rFonts w:ascii="宋体" w:eastAsia="宋体" w:hAnsi="宋体"/>
+          <w:sz w:val="24"/>
+          <w:szCs w:val="24"/>
+        </w:rPr>
+      </w:pPr>
+    </w:p>
+    <w:p>
+      <w:pPr>
+        <w:spacing w:line="360" w:lineRule="auto"/>
+        <w:rPr>
+          <w:rFonts w:ascii="宋体" w:eastAsia="宋体" w:hAnsi="宋体"/>
+          <w:sz w:val="24"/>
+          <w:szCs w:val="24"/>
+        </w:rPr>
+      </w:pPr>
+    </w:p>
+    <w:p>
+      <w:pPr>
+        <w:spacing w:line="360" w:lineRule="auto"/>
+        <w:rPr>
+          <w:rFonts w:ascii="宋体" w:eastAsia="宋体" w:hAnsi="宋体"/>
+          <w:sz w:val="24"/>
+          <w:szCs w:val="24"/>
+        </w:rPr>
+      </w:pPr>
+    </w:p>
+    <w:p>
+      <w:pPr>
+        <w:spacing w:line="360" w:lineRule="auto"/>
+        <w:rPr>
+          <w:rFonts w:ascii="宋体" w:eastAsia="宋体" w:hAnsi="宋体"/>
+          <w:sz w:val="24"/>
+          <w:szCs w:val="24"/>
+        </w:rPr>
+      </w:pPr>
+    </w:p>
+    <w:p>
+      <w:pPr>
+        <w:spacing w:line="360" w:lineRule="auto"/>
+        <w:rPr>
+          <w:rFonts w:ascii="宋体" w:eastAsia="宋体" w:hAnsi="宋体"/>
+          <w:sz w:val="24"/>
+          <w:szCs w:val="24"/>
+        </w:rPr>
+      </w:pPr>
+    </w:p>
+    <w:p>
+      <w:pPr>
+        <w:spacing w:line="360" w:lineRule="auto"/>
+        <w:rPr>
+          <w:rFonts w:ascii="宋体" w:eastAsia="宋体" w:hAnsi="宋体"/>
+          <w:sz w:val="24"/>
+          <w:szCs w:val="24"/>
+        </w:rPr>
+      </w:pPr>
+    </w:p>
+    <w:p>
+      <w:pPr>
+        <w:spacing w:line="360" w:lineRule="auto"/>
+        <w:rPr>
+          <w:rFonts w:ascii="宋体" w:eastAsia="宋体" w:hAnsi="宋体"/>
+          <w:sz w:val="24"/>
+          <w:szCs w:val="24"/>
+        </w:rPr>
+      </w:pPr>
+      <w:r>
+        <w:rPr>
+          <w:rFonts w:ascii="宋体" w:eastAsia="宋体" w:hAnsi="宋体"/>
+          <w:sz w:val="24"/>
+          <w:szCs w:val="24"/>
+        </w:rPr>
+        <w:t>T</w:t>
+      </w:r>
+      <w:r>
+        <w:rPr>
+          <w:rFonts w:ascii="宋体" w:eastAsia="宋体" w:hAnsi="宋体" w:hint="eastAsia"/>
+          <w:sz w:val="24"/>
+          <w:szCs w:val="24"/>
+        </w:rPr>
+        <w:t>raining</w:t>
+      </w:r>
+    </w:p>
+    <w:p>
+      <w:pPr>
+        <w:spacing w:line="360" w:lineRule="auto"/>
+        <w:rPr>
+          <w:rFonts w:ascii="宋体" w:eastAsia="宋体" w:hAnsi="宋体" w:hint="eastAsia"/>
+          <w:sz w:val="24"/>
+          <w:szCs w:val="24"/>
+        </w:rPr>
+      </w:pPr>
+    </w:p>
+    <w:p>
+      <w:pPr>
+        <w:spacing w:line="360" w:lineRule="auto"/>
+        <w:rPr>
+          <w:rFonts w:ascii="宋体" w:eastAsia="宋体" w:hAnsi="宋体"/>
+          <w:sz w:val="24"/>
+          <w:szCs w:val="24"/>
+        </w:rPr>
+      </w:pPr>
+      <w:r>
+        <w:rPr>
+          <w:rFonts w:ascii="宋体" w:eastAsia="宋体" w:hAnsi="宋体"/>
+          <w:sz w:val="24"/>
+          <w:szCs w:val="24"/>
+        </w:rPr>
+        <w:t>Data Augmentation</w:t>
+      </w:r>
+    </w:p>
+    <w:p>
+      <w:pPr>
+        <w:spacing w:line="360" w:lineRule="auto"/>
+        <w:rPr>
+          <w:rFonts w:ascii="宋体" w:eastAsia="宋体" w:hAnsi="宋体"/>
+          <w:sz w:val="24"/>
+          <w:szCs w:val="24"/>
+        </w:rPr>
+      </w:pPr>
+      <w:bookmarkStart w:id="10" w:name="_GoBack"/>
+      <w:bookmarkEnd w:id="10"/>
+    </w:p>
+    <w:p>
+      <w:pPr>
+        <w:spacing w:line="360" w:lineRule="auto"/>
+        <w:rPr>
+          <w:rFonts w:ascii="宋体" w:eastAsia="宋体" w:hAnsi="宋体" w:hint="eastAsia"/>
+          <w:sz w:val="24"/>
+          <w:szCs w:val="24"/>
+        </w:rPr>
+      </w:pPr>
+      <w:r>
+        <w:rPr>
+          <w:rFonts w:ascii="宋体" w:eastAsia="宋体" w:hAnsi="宋体" w:hint="eastAsia"/>
+          <w:sz w:val="24"/>
+          <w:szCs w:val="24"/>
+        </w:rPr>
+        <w:t>在训练样本很少的时候，数据扩充对于网络学习不变性和鲁棒性十分重要</w:t>
+      </w:r>
+    </w:p>
+    <w:p>
+      <w:pPr>
+        <w:spacing w:line="360" w:lineRule="auto"/>
+        <w:rPr>
+          <w:rFonts w:ascii="宋体" w:eastAsia="宋体" w:hAnsi="宋体"/>
+          <w:sz w:val="24"/>
+          <w:szCs w:val="24"/>
+        </w:rPr>
+      </w:pPr>
+    </w:p>
+    <w:p>
+      <w:pPr>
+        <w:spacing w:line="360" w:lineRule="auto"/>
+        <w:rPr>
+          <w:rFonts w:ascii="宋体" w:eastAsia="宋体" w:hAnsi="宋体"/>
+          <w:sz w:val="24"/>
+          <w:szCs w:val="24"/>
+        </w:rPr>
+      </w:pPr>
+    </w:p>
+    <w:p>
+      <w:pPr>
+        <w:spacing w:line="360" w:lineRule="auto"/>
+        <w:rPr>
+          <w:rFonts w:ascii="宋体" w:eastAsia="宋体" w:hAnsi="宋体"/>
+          <w:sz w:val="24"/>
+          <w:szCs w:val="24"/>
+        </w:rPr>
+      </w:pPr>
+      <w:r>
+        <w:rPr>
+          <w:rFonts w:ascii="宋体" w:eastAsia="宋体" w:hAnsi="宋体" w:hint="eastAsia"/>
+          <w:sz w:val="24"/>
+          <w:szCs w:val="24"/>
+        </w:rPr>
+        <w:t>在显微镜图片中</w:t>
+      </w:r>
+      <w:r>
+        <w:rPr>
+          <w:rFonts w:ascii="宋体" w:eastAsia="宋体" w:hAnsi="宋体" w:hint="eastAsia"/>
+          <w:sz w:val="24"/>
+          <w:szCs w:val="24"/>
+        </w:rPr>
+        <w:t>我们主要需要移位和旋转不变性以及对</w:t>
+      </w:r>
+      <w:r>
+        <w:rPr>
+          <w:rFonts w:ascii="宋体" w:eastAsia="宋体" w:hAnsi="宋体" w:hint="eastAsia"/>
+          <w:sz w:val="24"/>
+          <w:szCs w:val="24"/>
+        </w:rPr>
+        <w:t>形变</w:t>
+      </w:r>
+      <w:r>
+        <w:rPr>
+          <w:rFonts w:ascii="宋体" w:eastAsia="宋体" w:hAnsi="宋体" w:hint="eastAsia"/>
+          <w:sz w:val="24"/>
+          <w:szCs w:val="24"/>
+        </w:rPr>
+        <w:t>和灰度值变化的鲁棒性。</w:t>
+      </w:r>
+      <w:r>
+        <w:rPr>
+          <w:rFonts w:ascii="宋体" w:eastAsia="宋体" w:hAnsi="宋体"/>
+          <w:sz w:val="24"/>
+          <w:szCs w:val="24"/>
+        </w:rPr>
+        <w:t xml:space="preserve"> 特别是训练样本的随机弹性</w:t>
+      </w:r>
+      <w:r>
+        <w:rPr>
+          <w:rFonts w:ascii="宋体" w:eastAsia="宋体" w:hAnsi="宋体" w:hint="eastAsia"/>
+          <w:sz w:val="24"/>
+          <w:szCs w:val="24"/>
+        </w:rPr>
+        <w:t>形变</w:t>
+      </w:r>
+      <w:r>
+        <w:rPr>
+          <w:rFonts w:ascii="宋体" w:eastAsia="宋体" w:hAnsi="宋体"/>
+          <w:sz w:val="24"/>
+          <w:szCs w:val="24"/>
+        </w:rPr>
+        <w:t>似乎是训练具有极少注释图像的分割网络的关键概念。 我们使用</w:t>
+      </w:r>
+      <w:r>
+        <w:rPr>
+          <w:rFonts w:ascii="宋体" w:eastAsia="宋体" w:hAnsi="宋体" w:hint="eastAsia"/>
+          <w:sz w:val="24"/>
+          <w:szCs w:val="24"/>
+        </w:rPr>
+        <w:t>粗糙</w:t>
+      </w:r>
+      <w:r>
+        <w:rPr>
+          <w:rFonts w:ascii="宋体" w:eastAsia="宋体" w:hAnsi="宋体"/>
+          <w:sz w:val="24"/>
+          <w:szCs w:val="24"/>
+        </w:rPr>
+        <w:t>的3</w:t>
+      </w:r>
+      <w:r>
+        <w:rPr>
+          <w:rFonts w:ascii="宋体" w:eastAsia="宋体" w:hAnsi="宋体" w:hint="eastAsia"/>
+          <w:sz w:val="24"/>
+          <w:szCs w:val="24"/>
+        </w:rPr>
+        <w:t>×</w:t>
+      </w:r>
+      <w:r>
+        <w:rPr>
+          <w:rFonts w:ascii="宋体" w:eastAsia="宋体" w:hAnsi="宋体"/>
+          <w:sz w:val="24"/>
+          <w:szCs w:val="24"/>
+        </w:rPr>
+        <w:t>3网格上的随机位移矢量生成平滑变形。 位移是从具有10个像素标准差的高斯分布中采样的。 然后使用双三次插值计算每像素</w:t>
+      </w:r>
+      <w:r>
+        <w:rPr>
+          <w:rFonts w:ascii="宋体" w:eastAsia="宋体" w:hAnsi="宋体" w:hint="eastAsia"/>
+          <w:sz w:val="24"/>
+          <w:szCs w:val="24"/>
+        </w:rPr>
+        <w:t>的</w:t>
+      </w:r>
+      <w:r>
+        <w:rPr>
+          <w:rFonts w:ascii="宋体" w:eastAsia="宋体" w:hAnsi="宋体"/>
+          <w:sz w:val="24"/>
+          <w:szCs w:val="24"/>
+        </w:rPr>
+        <w:t xml:space="preserve">位移。 </w:t>
+      </w:r>
+    </w:p>
+    <w:p>
+      <w:pPr>
+        <w:spacing w:line="360" w:lineRule="auto"/>
+        <w:rPr>
+          <w:rFonts w:ascii="宋体" w:eastAsia="宋体" w:hAnsi="宋体"/>
+          <w:sz w:val="24"/>
+          <w:szCs w:val="24"/>
+        </w:rPr>
+      </w:pPr>
+    </w:p>
+    <w:p>
+      <w:pPr>
+        <w:spacing w:line="360" w:lineRule="auto"/>
+        <w:rPr>
+          <w:rFonts w:ascii="宋体" w:eastAsia="宋体" w:hAnsi="宋体"/>
+          <w:sz w:val="24"/>
+          <w:szCs w:val="24"/>
+        </w:rPr>
+      </w:pPr>
+      <w:r>
+        <w:rPr>
+          <w:rFonts w:ascii="宋体" w:eastAsia="宋体" w:hAnsi="宋体"/>
+          <w:sz w:val="24"/>
+          <w:szCs w:val="24"/>
+        </w:rPr>
+        <w:t>E</w:t>
+      </w:r>
+      <w:r>
+        <w:rPr>
+          <w:rFonts w:ascii="宋体" w:eastAsia="宋体" w:hAnsi="宋体" w:hint="eastAsia"/>
+          <w:sz w:val="24"/>
+          <w:szCs w:val="24"/>
+        </w:rPr>
+        <w:t>xperiment</w:t>
+      </w:r>
+    </w:p>
+    <w:p>
+      <w:pPr>
+        <w:spacing w:line="360" w:lineRule="auto"/>
+        <w:rPr>
+          <w:rFonts w:ascii="宋体" w:eastAsia="宋体" w:hAnsi="宋体"/>
+          <w:sz w:val="24"/>
+          <w:szCs w:val="24"/>
+        </w:rPr>
+      </w:pPr>
+    </w:p>
+    <w:p>
+      <w:pPr>
+        <w:spacing w:line="360" w:lineRule="auto"/>
+        <w:rPr>
+          <w:rFonts w:ascii="宋体" w:eastAsia="宋体" w:hAnsi="宋体" w:hint="eastAsia"/>
+          <w:sz w:val="24"/>
+          <w:szCs w:val="24"/>
+        </w:rPr>
+      </w:pPr>
     </w:p>
     <w:sectPr>
       <w:pgSz w:w="11906" w:h="16838"/>

--- a/U-Net.docx
+++ b/U-Net.docx
@@ -521,15 +521,7 @@
           <w:sz w:val="24"/>
           <w:szCs w:val="24"/>
         </w:rPr>
-        <w:t>局部化</w:t>
-      </w:r>
-      <w:r>
-        <w:rPr>
-          <w:rFonts w:ascii="宋体" w:eastAsia="宋体" w:hAnsi="宋体" w:hint="eastAsia"/>
-          <w:sz w:val="24"/>
-          <w:szCs w:val="24"/>
-        </w:rPr>
-        <w:t>；</w:t>
+        <w:t>局部化；</w:t>
       </w:r>
       <w:r>
         <w:rPr>
@@ -912,15 +904,7 @@
           <w:sz w:val="24"/>
           <w:szCs w:val="24"/>
         </w:rPr>
-        <w:t>来</w:t>
-      </w:r>
-      <w:r>
-        <w:rPr>
-          <w:rFonts w:ascii="宋体" w:eastAsia="宋体" w:hAnsi="宋体" w:hint="eastAsia"/>
-          <w:sz w:val="24"/>
-          <w:szCs w:val="24"/>
-        </w:rPr>
-        <w:t>增加</w:t>
+        <w:t>来增加</w:t>
       </w:r>
       <w:r>
         <w:rPr>
@@ -971,9 +955,17 @@
           <w:sz w:val="24"/>
           <w:szCs w:val="24"/>
         </w:rPr>
-        <w:t>操作</w:t>
+        <w:t>操</w:t>
       </w:r>
       <w:proofErr w:type="gramEnd"/>
+      <w:r>
+        <w:rPr>
+          <w:rFonts w:ascii="宋体" w:eastAsia="宋体" w:hAnsi="宋体" w:hint="eastAsia"/>
+          <w:sz w:val="24"/>
+          <w:szCs w:val="24"/>
+        </w:rPr>
+        <w:t>作</w:t>
+      </w:r>
       <w:r>
         <w:rPr>
           <w:rFonts w:ascii="宋体" w:eastAsia="宋体" w:hAnsi="宋体"/>
@@ -1200,6 +1192,8 @@
           <w:szCs w:val="24"/>
         </w:rPr>
       </w:pPr>
+      <w:bookmarkStart w:id="8" w:name="OLE_LINK1"/>
+      <w:bookmarkStart w:id="9" w:name="OLE_LINK12"/>
       <w:r>
         <w:rPr>
           <w:rFonts w:ascii="宋体" w:eastAsia="宋体" w:hAnsi="宋体" w:hint="eastAsia"/>
@@ -1306,21 +1300,23 @@
         <w:t>是组织中最常见的变化，并且可以有效地模拟真实的变形。</w:t>
       </w:r>
     </w:p>
-    <w:p>
-      <w:pPr>
-        <w:spacing w:line="360" w:lineRule="auto"/>
-        <w:rPr>
-          <w:rFonts w:ascii="宋体" w:eastAsia="宋体" w:hAnsi="宋体" w:hint="eastAsia"/>
-          <w:sz w:val="24"/>
-          <w:szCs w:val="24"/>
-        </w:rPr>
-      </w:pPr>
-    </w:p>
-    <w:p>
-      <w:pPr>
-        <w:spacing w:line="360" w:lineRule="auto"/>
-        <w:rPr>
-          <w:rFonts w:ascii="宋体" w:eastAsia="宋体" w:hAnsi="宋体" w:hint="eastAsia"/>
+    <w:bookmarkEnd w:id="8"/>
+    <w:bookmarkEnd w:id="9"/>
+    <w:p>
+      <w:pPr>
+        <w:spacing w:line="360" w:lineRule="auto"/>
+        <w:rPr>
+          <w:rFonts w:ascii="宋体" w:eastAsia="宋体" w:hAnsi="宋体"/>
+          <w:sz w:val="24"/>
+          <w:szCs w:val="24"/>
+        </w:rPr>
+      </w:pPr>
+    </w:p>
+    <w:p>
+      <w:pPr>
+        <w:spacing w:line="360" w:lineRule="auto"/>
+        <w:rPr>
+          <w:rFonts w:ascii="宋体" w:eastAsia="宋体" w:hAnsi="宋体"/>
           <w:sz w:val="24"/>
           <w:szCs w:val="24"/>
         </w:rPr>
@@ -1460,7 +1456,7 @@
       <w:pPr>
         <w:spacing w:line="360" w:lineRule="auto"/>
         <w:rPr>
-          <w:rFonts w:ascii="宋体" w:eastAsia="宋体" w:hAnsi="宋体" w:hint="eastAsia"/>
+          <w:rFonts w:ascii="宋体" w:eastAsia="宋体" w:hAnsi="宋体"/>
           <w:sz w:val="24"/>
           <w:szCs w:val="24"/>
         </w:rPr>
@@ -1503,8 +1499,8 @@
           <w:szCs w:val="24"/>
         </w:rPr>
       </w:pPr>
-      <w:bookmarkStart w:id="8" w:name="OLE_LINK10"/>
-      <w:bookmarkStart w:id="9" w:name="OLE_LINK11"/>
+      <w:bookmarkStart w:id="10" w:name="OLE_LINK10"/>
+      <w:bookmarkStart w:id="11" w:name="OLE_LINK11"/>
       <w:r>
         <w:rPr>
           <w:rFonts w:ascii="宋体" w:eastAsia="宋体" w:hAnsi="宋体" w:hint="eastAsia"/>
@@ -1680,8 +1676,8 @@
         <w:t>。由于每个卷积中边界像素的丢失，裁剪是必要的。在最终层，使用1x1卷积将每个64分量特征向量映射到所需数量的类。总的来说，网络有23个卷积层。</w:t>
       </w:r>
     </w:p>
-    <w:bookmarkEnd w:id="8"/>
-    <w:bookmarkEnd w:id="9"/>
+    <w:bookmarkEnd w:id="10"/>
+    <w:bookmarkEnd w:id="11"/>
     <w:p>
       <w:pPr>
         <w:spacing w:line="360" w:lineRule="auto"/>
@@ -1934,7 +1930,7 @@
       <w:pPr>
         <w:spacing w:line="360" w:lineRule="auto"/>
         <w:rPr>
-          <w:rFonts w:ascii="宋体" w:eastAsia="宋体" w:hAnsi="宋体" w:hint="eastAsia"/>
+          <w:rFonts w:ascii="宋体" w:eastAsia="宋体" w:hAnsi="宋体"/>
           <w:sz w:val="24"/>
           <w:szCs w:val="24"/>
         </w:rPr>
@@ -1967,14 +1963,12 @@
           <w:szCs w:val="24"/>
         </w:rPr>
       </w:pPr>
-      <w:bookmarkStart w:id="10" w:name="_GoBack"/>
-      <w:bookmarkEnd w:id="10"/>
-    </w:p>
-    <w:p>
-      <w:pPr>
-        <w:spacing w:line="360" w:lineRule="auto"/>
-        <w:rPr>
-          <w:rFonts w:ascii="宋体" w:eastAsia="宋体" w:hAnsi="宋体" w:hint="eastAsia"/>
+    </w:p>
+    <w:p>
+      <w:pPr>
+        <w:spacing w:line="360" w:lineRule="auto"/>
+        <w:rPr>
+          <w:rFonts w:ascii="宋体" w:eastAsia="宋体" w:hAnsi="宋体"/>
           <w:sz w:val="24"/>
           <w:szCs w:val="24"/>
         </w:rPr>
@@ -2017,6 +2011,8 @@
           <w:szCs w:val="24"/>
         </w:rPr>
       </w:pPr>
+      <w:bookmarkStart w:id="12" w:name="OLE_LINK13"/>
+      <w:bookmarkStart w:id="13" w:name="OLE_LINK14"/>
       <w:r>
         <w:rPr>
           <w:rFonts w:ascii="宋体" w:eastAsia="宋体" w:hAnsi="宋体" w:hint="eastAsia"/>
@@ -2122,6 +2118,8 @@
         <w:t xml:space="preserve">位移。 </w:t>
       </w:r>
     </w:p>
+    <w:bookmarkEnd w:id="12"/>
+    <w:bookmarkEnd w:id="13"/>
     <w:p>
       <w:pPr>
         <w:spacing w:line="360" w:lineRule="auto"/>
@@ -2172,11 +2170,238 @@
       <w:pPr>
         <w:spacing w:line="360" w:lineRule="auto"/>
         <w:rPr>
-          <w:rFonts w:ascii="宋体" w:eastAsia="宋体" w:hAnsi="宋体" w:hint="eastAsia"/>
-          <w:sz w:val="24"/>
-          <w:szCs w:val="24"/>
-        </w:rPr>
-      </w:pPr>
+          <w:rFonts w:ascii="宋体" w:eastAsia="宋体" w:hAnsi="宋体"/>
+          <w:sz w:val="24"/>
+          <w:szCs w:val="24"/>
+        </w:rPr>
+      </w:pPr>
+    </w:p>
+    <w:p>
+      <w:pPr>
+        <w:spacing w:line="360" w:lineRule="auto"/>
+        <w:rPr>
+          <w:rFonts w:ascii="宋体" w:eastAsia="宋体" w:hAnsi="宋体"/>
+          <w:sz w:val="24"/>
+          <w:szCs w:val="24"/>
+        </w:rPr>
+      </w:pPr>
+    </w:p>
+    <w:p>
+      <w:pPr>
+        <w:spacing w:line="360" w:lineRule="auto"/>
+        <w:rPr>
+          <w:rFonts w:ascii="宋体" w:eastAsia="宋体" w:hAnsi="宋体" w:hint="eastAsia"/>
+          <w:sz w:val="24"/>
+          <w:szCs w:val="24"/>
+        </w:rPr>
+      </w:pPr>
+    </w:p>
+    <w:p>
+      <w:pPr>
+        <w:spacing w:line="360" w:lineRule="auto"/>
+        <w:rPr>
+          <w:rFonts w:ascii="宋体" w:eastAsia="宋体" w:hAnsi="宋体"/>
+          <w:sz w:val="24"/>
+          <w:szCs w:val="24"/>
+        </w:rPr>
+      </w:pPr>
+      <w:r>
+        <w:rPr>
+          <w:noProof/>
+        </w:rPr>
+        <w:drawing>
+          <wp:inline distT="0" distB="0" distL="0" distR="0" wp14:anchorId="02F10C63" wp14:editId="62844F6A">
+            <wp:extent cx="5274310" cy="2176780"/>
+            <wp:effectExtent l="0" t="0" r="2540" b="0"/>
+            <wp:docPr id="3" name="图片 3"/>
+            <wp:cNvGraphicFramePr>
+              <a:graphicFrameLocks xmlns:a="http://schemas.openxmlformats.org/drawingml/2006/main" noChangeAspect="1"/>
+            </wp:cNvGraphicFramePr>
+            <a:graphic xmlns:a="http://schemas.openxmlformats.org/drawingml/2006/main">
+              <a:graphicData uri="http://schemas.openxmlformats.org/drawingml/2006/picture">
+                <pic:pic xmlns:pic="http://schemas.openxmlformats.org/drawingml/2006/picture">
+                  <pic:nvPicPr>
+                    <pic:cNvPr id="1" name=""/>
+                    <pic:cNvPicPr/>
+                  </pic:nvPicPr>
+                  <pic:blipFill>
+                    <a:blip r:embed="rId7"/>
+                    <a:stretch>
+                      <a:fillRect/>
+                    </a:stretch>
+                  </pic:blipFill>
+                  <pic:spPr>
+                    <a:xfrm>
+                      <a:off x="0" y="0"/>
+                      <a:ext cx="5274310" cy="2176780"/>
+                    </a:xfrm>
+                    <a:prstGeom prst="rect">
+                      <a:avLst/>
+                    </a:prstGeom>
+                  </pic:spPr>
+                </pic:pic>
+              </a:graphicData>
+            </a:graphic>
+          </wp:inline>
+        </w:drawing>
+      </w:r>
+    </w:p>
+    <w:p>
+      <w:pPr>
+        <w:spacing w:line="360" w:lineRule="auto"/>
+        <w:rPr>
+          <w:rFonts w:ascii="宋体" w:eastAsia="宋体" w:hAnsi="宋体"/>
+          <w:sz w:val="24"/>
+          <w:szCs w:val="24"/>
+        </w:rPr>
+      </w:pPr>
+    </w:p>
+    <w:p>
+      <w:pPr>
+        <w:spacing w:line="360" w:lineRule="auto"/>
+        <w:rPr>
+          <w:rFonts w:ascii="宋体" w:eastAsia="宋体" w:hAnsi="宋体"/>
+          <w:sz w:val="24"/>
+          <w:szCs w:val="24"/>
+        </w:rPr>
+      </w:pPr>
+      <w:bookmarkStart w:id="14" w:name="_GoBack"/>
+      <w:r>
+        <w:rPr>
+          <w:noProof/>
+        </w:rPr>
+        <w:lastRenderedPageBreak/>
+        <w:drawing>
+          <wp:inline distT="0" distB="0" distL="0" distR="0" wp14:anchorId="130DC94C" wp14:editId="2CEA8AB4">
+            <wp:extent cx="5274310" cy="2444750"/>
+            <wp:effectExtent l="0" t="0" r="2540" b="0"/>
+            <wp:docPr id="5" name="图片 5"/>
+            <wp:cNvGraphicFramePr>
+              <a:graphicFrameLocks xmlns:a="http://schemas.openxmlformats.org/drawingml/2006/main" noChangeAspect="1"/>
+            </wp:cNvGraphicFramePr>
+            <a:graphic xmlns:a="http://schemas.openxmlformats.org/drawingml/2006/main">
+              <a:graphicData uri="http://schemas.openxmlformats.org/drawingml/2006/picture">
+                <pic:pic xmlns:pic="http://schemas.openxmlformats.org/drawingml/2006/picture">
+                  <pic:nvPicPr>
+                    <pic:cNvPr id="1" name=""/>
+                    <pic:cNvPicPr/>
+                  </pic:nvPicPr>
+                  <pic:blipFill>
+                    <a:blip r:embed="rId8"/>
+                    <a:stretch>
+                      <a:fillRect/>
+                    </a:stretch>
+                  </pic:blipFill>
+                  <pic:spPr>
+                    <a:xfrm>
+                      <a:off x="0" y="0"/>
+                      <a:ext cx="5274310" cy="2444750"/>
+                    </a:xfrm>
+                    <a:prstGeom prst="rect">
+                      <a:avLst/>
+                    </a:prstGeom>
+                  </pic:spPr>
+                </pic:pic>
+              </a:graphicData>
+            </a:graphic>
+          </wp:inline>
+        </w:drawing>
+      </w:r>
+      <w:bookmarkEnd w:id="14"/>
+    </w:p>
+    <w:p>
+      <w:pPr>
+        <w:spacing w:line="360" w:lineRule="auto"/>
+        <w:rPr>
+          <w:rFonts w:ascii="宋体" w:eastAsia="宋体" w:hAnsi="宋体" w:hint="eastAsia"/>
+          <w:sz w:val="24"/>
+          <w:szCs w:val="24"/>
+        </w:rPr>
+      </w:pPr>
+      <w:r>
+        <w:rPr>
+          <w:rFonts w:ascii="宋体" w:eastAsia="宋体" w:hAnsi="宋体"/>
+          <w:sz w:val="24"/>
+          <w:szCs w:val="24"/>
+        </w:rPr>
+        <w:t xml:space="preserve">The </w:t>
+      </w:r>
+      <w:r>
+        <w:rPr>
+          <w:rFonts w:ascii="MS Gothic" w:eastAsia="MS Gothic" w:hAnsi="MS Gothic" w:cs="MS Gothic" w:hint="eastAsia"/>
+          <w:sz w:val="24"/>
+          <w:szCs w:val="24"/>
+        </w:rPr>
+        <w:t>ﬁ</w:t>
+      </w:r>
+      <w:proofErr w:type="spellStart"/>
+      <w:r>
+        <w:rPr>
+          <w:rFonts w:ascii="宋体" w:eastAsia="宋体" w:hAnsi="宋体"/>
+          <w:sz w:val="24"/>
+          <w:szCs w:val="24"/>
+        </w:rPr>
+        <w:t>rst</w:t>
+      </w:r>
+      <w:proofErr w:type="spellEnd"/>
+      <w:r>
+        <w:rPr>
+          <w:rFonts w:ascii="宋体" w:eastAsia="宋体" w:hAnsi="宋体"/>
+          <w:sz w:val="24"/>
+          <w:szCs w:val="24"/>
+        </w:rPr>
+        <w:t xml:space="preserve"> data set </w:t>
+      </w:r>
+      <w:r>
+        <w:rPr>
+          <w:rFonts w:ascii="宋体" w:eastAsia="宋体" w:hAnsi="宋体" w:cs="宋体" w:hint="eastAsia"/>
+          <w:sz w:val="24"/>
+          <w:szCs w:val="24"/>
+        </w:rPr>
+        <w:t>“</w:t>
+      </w:r>
+      <w:r>
+        <w:rPr>
+          <w:rFonts w:ascii="宋体" w:eastAsia="宋体" w:hAnsi="宋体"/>
+          <w:sz w:val="24"/>
+          <w:szCs w:val="24"/>
+        </w:rPr>
+        <w:t>PhC-U373</w:t>
+      </w:r>
+      <w:r>
+        <w:rPr>
+          <w:rFonts w:ascii="宋体" w:eastAsia="宋体" w:hAnsi="宋体" w:cs="宋体" w:hint="eastAsia"/>
+          <w:sz w:val="24"/>
+          <w:szCs w:val="24"/>
+        </w:rPr>
+        <w:t>”</w:t>
+      </w:r>
+      <w:r>
+        <w:rPr>
+          <w:rFonts w:ascii="宋体" w:eastAsia="宋体" w:hAnsi="宋体"/>
+          <w:sz w:val="24"/>
+          <w:szCs w:val="24"/>
+        </w:rPr>
+        <w:t xml:space="preserve">2 contains Glioblastoma-astrocytoma U373 cells on a </w:t>
+      </w:r>
+      <w:proofErr w:type="spellStart"/>
+      <w:r>
+        <w:rPr>
+          <w:rFonts w:ascii="宋体" w:eastAsia="宋体" w:hAnsi="宋体"/>
+          <w:sz w:val="24"/>
+          <w:szCs w:val="24"/>
+        </w:rPr>
+        <w:t>polyacrylimide</w:t>
+      </w:r>
+      <w:proofErr w:type="spellEnd"/>
+      <w:r>
+        <w:rPr>
+          <w:rFonts w:ascii="宋体" w:eastAsia="宋体" w:hAnsi="宋体"/>
+          <w:sz w:val="24"/>
+          <w:szCs w:val="24"/>
+        </w:rPr>
+        <w:t xml:space="preserve"> substrate recorded by phase contrast microscopy (see Figure 4a,b and Supp. Material). It contains 35 partially annotated training images.</w:t>
+      </w:r>
     </w:p>
     <w:sectPr>
       <w:pgSz w:w="11906" w:h="16838"/>
